--- a/Assets/NEHEMIAH DAUDA AGBU.docx
+++ b/Assets/NEHEMIAH DAUDA AGBU.docx
@@ -34,6 +34,7 @@
     </w:p>
     <w:p>
       <w:pPr>
+        <w:spacing w:line="240" w:lineRule="auto"/>
         <w:rPr>
           <w:color w:val="365F91" w:themeColor="accent1" w:themeShade="BF"/>
         </w:rPr>
@@ -49,7 +50,13 @@
         <w:rPr>
           <w:color w:val="365F91" w:themeColor="accent1" w:themeShade="BF"/>
         </w:rPr>
-        <w:t xml:space="preserve">E: +234 (0)813 530 7309 | </w:t>
+        <w:t xml:space="preserve">E: +234 </w:t>
+      </w:r>
+      <w:r>
+        <w:rPr>
+          <w:color w:val="365F91" w:themeColor="accent1" w:themeShade="BF"/>
+        </w:rPr>
+        <w:t xml:space="preserve">813 530 7309 | </w:t>
       </w:r>
       <w:r>
         <w:rPr>
@@ -78,6 +85,7 @@
     </w:p>
     <w:p>
       <w:pPr>
+        <w:spacing w:line="240" w:lineRule="auto"/>
         <w:rPr>
           <w:color w:val="365F91" w:themeColor="accent1" w:themeShade="BF"/>
         </w:rPr>
@@ -112,6 +120,7 @@
     </w:p>
     <w:p>
       <w:pPr>
+        <w:spacing w:line="240" w:lineRule="auto"/>
         <w:rPr>
           <w:color w:val="365F91" w:themeColor="accent1" w:themeShade="BF"/>
         </w:rPr>
@@ -208,45 +217,49 @@
           <w:sz w:val="24"/>
           <w:szCs w:val="24"/>
         </w:rPr>
-        <w:t>I’m a resourceful person and very committed to team work to deliver solutions with a customer first approach.</w:t>
-      </w:r>
-      <w:r>
-        <w:rPr>
-          <w:sz w:val="24"/>
-          <w:szCs w:val="24"/>
+        <w:t>I’m</w:t>
+      </w:r>
+      <w:r>
+        <w:rPr>
+          <w:sz w:val="24"/>
+          <w:szCs w:val="24"/>
+        </w:rPr>
+        <w:t xml:space="preserve"> resourceful and very committed to team work to deliver solutions with a customer first approach.</w:t>
+      </w:r>
+    </w:p>
+    <w:p>
+      <w:pPr>
+        <w:pStyle w:val="Title"/>
+        <w:rPr>
+          <w:sz w:val="32"/>
+          <w:szCs w:val="32"/>
+        </w:rPr>
+      </w:pPr>
+      <w:r>
+        <w:rPr>
+          <w:sz w:val="32"/>
+          <w:szCs w:val="32"/>
+        </w:rPr>
+        <w:t>SKILLS OFFERED</w:t>
+      </w:r>
+      <w:r>
+        <w:rPr>
+          <w:sz w:val="32"/>
+          <w:szCs w:val="32"/>
         </w:rPr>
         <w:t xml:space="preserve"> </w:t>
       </w:r>
     </w:p>
     <w:p>
       <w:pPr>
-        <w:jc w:val="both"/>
-        <w:rPr>
-          <w:b/>
-          <w:sz w:val="24"/>
-          <w:szCs w:val="24"/>
-        </w:rPr>
-      </w:pPr>
-      <w:r>
-        <w:rPr>
-          <w:b/>
-          <w:sz w:val="24"/>
-          <w:szCs w:val="24"/>
-        </w:rPr>
-        <w:t>SKILLS OFFERED</w:t>
-      </w:r>
-    </w:p>
-    <w:p>
-      <w:pPr>
-        <w:jc w:val="both"/>
-        <w:rPr>
-          <w:b/>
-          <w:sz w:val="24"/>
-          <w:szCs w:val="24"/>
-        </w:rPr>
+        <w:pStyle w:val="ListParagraph"/>
+        <w:numPr>
+          <w:ilvl w:val="0"/>
+          <w:numId w:val="9"/>
+        </w:numPr>
         <w:sectPr>
           <w:pgSz w:w="11907" w:h="16839" w:code="9"/>
-          <w:pgMar w:top="720" w:right="720" w:bottom="720" w:left="720" w:header="708" w:footer="708" w:gutter="0"/>
+          <w:pgMar w:top="397" w:right="397" w:bottom="397" w:left="397" w:header="708" w:footer="708" w:gutter="0"/>
           <w:cols w:space="708"/>
           <w:docGrid w:linePitch="360"/>
         </w:sectPr>
@@ -254,343 +267,497 @@
     </w:p>
     <w:p>
       <w:pPr>
-        <w:jc w:val="both"/>
-        <w:rPr>
-          <w:b/>
-          <w:color w:val="365F91" w:themeColor="accent1" w:themeShade="BF"/>
-          <w:sz w:val="24"/>
-          <w:szCs w:val="24"/>
-        </w:rPr>
-      </w:pPr>
-      <w:r>
-        <w:rPr>
-          <w:b/>
-          <w:color w:val="365F91" w:themeColor="accent1" w:themeShade="BF"/>
-          <w:sz w:val="24"/>
-          <w:szCs w:val="24"/>
-        </w:rPr>
+        <w:pStyle w:val="ListParagraph"/>
+        <w:numPr>
+          <w:ilvl w:val="0"/>
+          <w:numId w:val="9"/>
+        </w:numPr>
+      </w:pPr>
+      <w:r>
         <w:lastRenderedPageBreak/>
-        <w:t>LANGUAGES</w:t>
-      </w:r>
-    </w:p>
-    <w:p>
-      <w:pPr>
-        <w:pStyle w:val="ListParagraph"/>
-        <w:numPr>
-          <w:ilvl w:val="0"/>
-          <w:numId w:val="1"/>
-        </w:numPr>
-        <w:jc w:val="both"/>
-        <w:rPr>
-          <w:b/>
-          <w:sz w:val="24"/>
-          <w:szCs w:val="24"/>
-        </w:rPr>
-      </w:pPr>
-      <w:r>
-        <w:rPr>
-          <w:sz w:val="24"/>
-          <w:szCs w:val="24"/>
-        </w:rPr>
-        <w:t>HTML</w:t>
-      </w:r>
-    </w:p>
-    <w:p>
-      <w:pPr>
-        <w:pStyle w:val="ListParagraph"/>
-        <w:numPr>
-          <w:ilvl w:val="0"/>
-          <w:numId w:val="1"/>
-        </w:numPr>
-        <w:jc w:val="both"/>
-        <w:rPr>
-          <w:b/>
-          <w:sz w:val="24"/>
-          <w:szCs w:val="24"/>
-        </w:rPr>
-      </w:pPr>
-      <w:r>
-        <w:rPr>
-          <w:sz w:val="24"/>
-          <w:szCs w:val="24"/>
-        </w:rPr>
-        <w:t>CSS</w:t>
-      </w:r>
-    </w:p>
-    <w:p>
-      <w:pPr>
-        <w:pStyle w:val="ListParagraph"/>
-        <w:numPr>
-          <w:ilvl w:val="0"/>
-          <w:numId w:val="1"/>
-        </w:numPr>
-        <w:jc w:val="both"/>
-        <w:rPr>
-          <w:b/>
-          <w:sz w:val="24"/>
-          <w:szCs w:val="24"/>
-        </w:rPr>
-      </w:pPr>
-      <w:r>
-        <w:rPr>
-          <w:sz w:val="24"/>
-          <w:szCs w:val="24"/>
-        </w:rPr>
-        <w:t>JavaScript</w:t>
-      </w:r>
-    </w:p>
-    <w:p>
-      <w:pPr>
-        <w:pStyle w:val="ListParagraph"/>
-        <w:numPr>
-          <w:ilvl w:val="0"/>
-          <w:numId w:val="1"/>
-        </w:numPr>
-        <w:jc w:val="both"/>
-        <w:rPr>
-          <w:b/>
-          <w:sz w:val="24"/>
-          <w:szCs w:val="24"/>
-        </w:rPr>
-      </w:pPr>
-      <w:r>
-        <w:rPr>
-          <w:sz w:val="24"/>
-          <w:szCs w:val="24"/>
-        </w:rPr>
-        <w:t>Python</w:t>
-      </w:r>
-    </w:p>
-    <w:p>
-      <w:pPr>
-        <w:jc w:val="both"/>
-        <w:rPr>
-          <w:b/>
-          <w:color w:val="365F91" w:themeColor="accent1" w:themeShade="BF"/>
-          <w:sz w:val="24"/>
-          <w:szCs w:val="24"/>
-        </w:rPr>
-      </w:pPr>
-      <w:r>
-        <w:rPr>
-          <w:b/>
-          <w:color w:val="365F91" w:themeColor="accent1" w:themeShade="BF"/>
+        <w:t>Web development</w:t>
+      </w:r>
+    </w:p>
+    <w:p>
+      <w:pPr>
+        <w:pStyle w:val="ListParagraph"/>
+        <w:numPr>
+          <w:ilvl w:val="0"/>
+          <w:numId w:val="9"/>
+        </w:numPr>
+        <w:rPr>
+          <w:sz w:val="24"/>
+          <w:szCs w:val="24"/>
+        </w:rPr>
+      </w:pPr>
+      <w:r>
+        <w:rPr>
+          <w:sz w:val="24"/>
+          <w:szCs w:val="24"/>
+        </w:rPr>
+        <w:t>UI/UX designs</w:t>
+      </w:r>
+    </w:p>
+    <w:p>
+      <w:pPr>
+        <w:pStyle w:val="ListParagraph"/>
+        <w:numPr>
+          <w:ilvl w:val="0"/>
+          <w:numId w:val="9"/>
+        </w:numPr>
+        <w:rPr>
+          <w:sz w:val="24"/>
+          <w:szCs w:val="24"/>
+        </w:rPr>
+      </w:pPr>
+      <w:r>
+        <w:rPr>
+          <w:sz w:val="24"/>
+          <w:szCs w:val="24"/>
+        </w:rPr>
+        <w:t>Graphic designs</w:t>
+      </w:r>
+    </w:p>
+    <w:p>
+      <w:pPr>
+        <w:pStyle w:val="ListParagraph"/>
+        <w:numPr>
+          <w:ilvl w:val="0"/>
+          <w:numId w:val="9"/>
+        </w:numPr>
+        <w:rPr>
+          <w:sz w:val="24"/>
+          <w:szCs w:val="24"/>
+        </w:rPr>
+      </w:pPr>
+      <w:r>
+        <w:rPr>
           <w:sz w:val="24"/>
           <w:szCs w:val="24"/>
         </w:rPr>
         <w:lastRenderedPageBreak/>
-        <w:t>FRAMEWORK</w:t>
-      </w:r>
-    </w:p>
-    <w:p>
-      <w:pPr>
-        <w:pStyle w:val="ListParagraph"/>
-        <w:numPr>
-          <w:ilvl w:val="0"/>
-          <w:numId w:val="1"/>
-        </w:numPr>
-        <w:jc w:val="both"/>
-        <w:rPr>
-          <w:b/>
-          <w:sz w:val="24"/>
-          <w:szCs w:val="24"/>
-        </w:rPr>
-      </w:pPr>
-      <w:r>
-        <w:rPr>
-          <w:sz w:val="24"/>
-          <w:szCs w:val="24"/>
-        </w:rPr>
-        <w:t>React</w:t>
-      </w:r>
-    </w:p>
-    <w:p>
-      <w:pPr>
-        <w:pStyle w:val="ListParagraph"/>
-        <w:numPr>
-          <w:ilvl w:val="0"/>
-          <w:numId w:val="1"/>
-        </w:numPr>
-        <w:jc w:val="both"/>
-        <w:rPr>
-          <w:b/>
-          <w:sz w:val="24"/>
-          <w:szCs w:val="24"/>
-        </w:rPr>
-      </w:pPr>
-      <w:proofErr w:type="spellStart"/>
-      <w:r>
-        <w:rPr>
-          <w:sz w:val="24"/>
-          <w:szCs w:val="24"/>
-        </w:rPr>
-        <w:t>Django</w:t>
-      </w:r>
-      <w:proofErr w:type="spellEnd"/>
-    </w:p>
-    <w:p>
-      <w:pPr>
-        <w:pStyle w:val="ListParagraph"/>
-        <w:numPr>
-          <w:ilvl w:val="0"/>
-          <w:numId w:val="1"/>
-        </w:numPr>
-        <w:jc w:val="both"/>
-        <w:rPr>
-          <w:b/>
-          <w:sz w:val="24"/>
-          <w:szCs w:val="24"/>
-        </w:rPr>
-      </w:pPr>
-      <w:r>
-        <w:rPr>
-          <w:sz w:val="24"/>
-          <w:szCs w:val="24"/>
-        </w:rPr>
-        <w:t>Bootstrap</w:t>
-      </w:r>
-    </w:p>
-    <w:p>
-      <w:pPr>
-        <w:pStyle w:val="ListParagraph"/>
-        <w:numPr>
-          <w:ilvl w:val="0"/>
-          <w:numId w:val="1"/>
-        </w:numPr>
-        <w:jc w:val="both"/>
-        <w:rPr>
-          <w:b/>
-          <w:sz w:val="24"/>
-          <w:szCs w:val="24"/>
-        </w:rPr>
-      </w:pPr>
-      <w:proofErr w:type="spellStart"/>
-      <w:r>
-        <w:rPr>
-          <w:sz w:val="24"/>
-          <w:szCs w:val="24"/>
-        </w:rPr>
-        <w:t>JQ</w:t>
-      </w:r>
-      <w:r>
-        <w:rPr>
-          <w:sz w:val="24"/>
-          <w:szCs w:val="24"/>
-        </w:rPr>
-        <w:t>uery</w:t>
-      </w:r>
-      <w:proofErr w:type="spellEnd"/>
-    </w:p>
-    <w:p>
-      <w:pPr>
-        <w:jc w:val="both"/>
-        <w:rPr>
-          <w:b/>
-          <w:color w:val="365F91" w:themeColor="accent1" w:themeShade="BF"/>
-          <w:sz w:val="24"/>
-          <w:szCs w:val="24"/>
-        </w:rPr>
-      </w:pPr>
-      <w:r>
-        <w:rPr>
-          <w:b/>
-          <w:color w:val="365F91" w:themeColor="accent1" w:themeShade="BF"/>
+        <w:t>Microsoft Packages</w:t>
+      </w:r>
+    </w:p>
+    <w:p>
+      <w:pPr>
+        <w:pStyle w:val="ListParagraph"/>
+        <w:numPr>
+          <w:ilvl w:val="0"/>
+          <w:numId w:val="9"/>
+        </w:numPr>
+        <w:rPr>
+          <w:sz w:val="24"/>
+          <w:szCs w:val="24"/>
+        </w:rPr>
+      </w:pPr>
+      <w:r>
+        <w:rPr>
+          <w:sz w:val="24"/>
+          <w:szCs w:val="24"/>
+        </w:rPr>
+        <w:t>Search Engine Optimization</w:t>
+      </w:r>
+    </w:p>
+    <w:p>
+      <w:pPr>
+        <w:pStyle w:val="ListParagraph"/>
+        <w:numPr>
+          <w:ilvl w:val="0"/>
+          <w:numId w:val="9"/>
+        </w:numPr>
+        <w:rPr>
+          <w:sz w:val="24"/>
+          <w:szCs w:val="24"/>
+        </w:rPr>
+      </w:pPr>
+      <w:r>
+        <w:rPr>
           <w:sz w:val="24"/>
           <w:szCs w:val="24"/>
         </w:rPr>
         <w:lastRenderedPageBreak/>
-        <w:t>DATABASE</w:t>
-      </w:r>
-    </w:p>
-    <w:p>
-      <w:pPr>
-        <w:pStyle w:val="ListParagraph"/>
-        <w:numPr>
-          <w:ilvl w:val="0"/>
-          <w:numId w:val="2"/>
-        </w:numPr>
-        <w:jc w:val="both"/>
-        <w:rPr>
-          <w:b/>
-          <w:sz w:val="24"/>
-          <w:szCs w:val="24"/>
-        </w:rPr>
-      </w:pPr>
-      <w:proofErr w:type="spellStart"/>
-      <w:r>
-        <w:rPr>
-          <w:sz w:val="24"/>
-          <w:szCs w:val="24"/>
-        </w:rPr>
-        <w:t>Mysql</w:t>
-      </w:r>
-      <w:proofErr w:type="spellEnd"/>
-    </w:p>
-    <w:p>
-      <w:pPr>
-        <w:pStyle w:val="ListParagraph"/>
-        <w:numPr>
-          <w:ilvl w:val="0"/>
-          <w:numId w:val="2"/>
-        </w:numPr>
-        <w:jc w:val="both"/>
-        <w:rPr>
-          <w:b/>
-          <w:sz w:val="24"/>
-          <w:szCs w:val="24"/>
-        </w:rPr>
-      </w:pPr>
-      <w:proofErr w:type="spellStart"/>
-      <w:r>
-        <w:rPr>
-          <w:sz w:val="24"/>
-          <w:szCs w:val="24"/>
-        </w:rPr>
-        <w:t>Sql</w:t>
-      </w:r>
-      <w:r>
-        <w:rPr>
-          <w:sz w:val="24"/>
-          <w:szCs w:val="24"/>
-        </w:rPr>
-        <w:t>L</w:t>
-      </w:r>
-      <w:r>
-        <w:rPr>
-          <w:sz w:val="24"/>
-          <w:szCs w:val="24"/>
-        </w:rPr>
-        <w:t>ite</w:t>
-      </w:r>
-      <w:proofErr w:type="spellEnd"/>
-    </w:p>
-    <w:p>
-      <w:pPr>
-        <w:pStyle w:val="ListParagraph"/>
-        <w:jc w:val="both"/>
-        <w:rPr>
-          <w:b/>
-          <w:sz w:val="24"/>
-          <w:szCs w:val="24"/>
-        </w:rPr>
-      </w:pPr>
-    </w:p>
-    <w:p>
-      <w:pPr>
-        <w:jc w:val="both"/>
-        <w:rPr>
-          <w:b/>
+        <w:t>Team Work</w:t>
+      </w:r>
+    </w:p>
+    <w:p>
+      <w:pPr>
+        <w:pStyle w:val="ListParagraph"/>
+        <w:numPr>
+          <w:ilvl w:val="0"/>
+          <w:numId w:val="9"/>
+        </w:numPr>
+        <w:rPr>
+          <w:sz w:val="24"/>
+          <w:szCs w:val="24"/>
+        </w:rPr>
+      </w:pPr>
+      <w:r>
+        <w:rPr>
+          <w:sz w:val="24"/>
+          <w:szCs w:val="24"/>
+        </w:rPr>
+        <w:t>Problem Solving</w:t>
+      </w:r>
+    </w:p>
+    <w:p>
+      <w:pPr>
+        <w:pStyle w:val="ListParagraph"/>
+        <w:numPr>
+          <w:ilvl w:val="0"/>
+          <w:numId w:val="9"/>
+        </w:numPr>
+        <w:rPr>
           <w:sz w:val="24"/>
           <w:szCs w:val="24"/>
         </w:rPr>
         <w:sectPr>
           <w:type w:val="continuous"/>
           <w:pgSz w:w="11907" w:h="16839" w:code="9"/>
-          <w:pgMar w:top="720" w:right="720" w:bottom="720" w:left="720" w:header="708" w:footer="708" w:gutter="0"/>
+          <w:pgMar w:top="227" w:right="227" w:bottom="227" w:left="227" w:header="709" w:footer="709" w:gutter="0"/>
           <w:cols w:num="3" w:space="708"/>
           <w:docGrid w:linePitch="360"/>
         </w:sectPr>
       </w:pPr>
+      <w:r>
+        <w:rPr>
+          <w:sz w:val="24"/>
+          <w:szCs w:val="24"/>
+        </w:rPr>
+        <w:t>Communication Skills</w:t>
+      </w:r>
+    </w:p>
+    <w:p>
+      <w:pPr>
+        <w:jc w:val="both"/>
+        <w:rPr>
+          <w:b/>
+          <w:color w:val="365F91" w:themeColor="accent1" w:themeShade="BF"/>
+          <w:sz w:val="24"/>
+          <w:szCs w:val="24"/>
+        </w:rPr>
+      </w:pPr>
+      <w:r>
+        <w:rPr>
+          <w:b/>
+          <w:color w:val="365F91" w:themeColor="accent1" w:themeShade="BF"/>
+          <w:sz w:val="24"/>
+          <w:szCs w:val="24"/>
+        </w:rPr>
+        <w:lastRenderedPageBreak/>
+        <w:t>LANGUAGES</w:t>
+      </w:r>
+    </w:p>
+    <w:p>
+      <w:pPr>
+        <w:pStyle w:val="ListParagraph"/>
+        <w:numPr>
+          <w:ilvl w:val="0"/>
+          <w:numId w:val="1"/>
+        </w:numPr>
+        <w:jc w:val="both"/>
+        <w:rPr>
+          <w:b/>
+          <w:sz w:val="24"/>
+          <w:szCs w:val="24"/>
+        </w:rPr>
+      </w:pPr>
+      <w:r>
+        <w:rPr>
+          <w:sz w:val="24"/>
+          <w:szCs w:val="24"/>
+        </w:rPr>
+        <w:t>HTML</w:t>
+      </w:r>
+    </w:p>
+    <w:p>
+      <w:pPr>
+        <w:pStyle w:val="ListParagraph"/>
+        <w:numPr>
+          <w:ilvl w:val="0"/>
+          <w:numId w:val="1"/>
+        </w:numPr>
+        <w:jc w:val="both"/>
+        <w:rPr>
+          <w:b/>
+          <w:sz w:val="24"/>
+          <w:szCs w:val="24"/>
+        </w:rPr>
+      </w:pPr>
+      <w:r>
+        <w:rPr>
+          <w:sz w:val="24"/>
+          <w:szCs w:val="24"/>
+        </w:rPr>
+        <w:t>CSS</w:t>
+      </w:r>
+    </w:p>
+    <w:p>
+      <w:pPr>
+        <w:pStyle w:val="ListParagraph"/>
+        <w:numPr>
+          <w:ilvl w:val="0"/>
+          <w:numId w:val="1"/>
+        </w:numPr>
+        <w:jc w:val="both"/>
+        <w:rPr>
+          <w:b/>
+          <w:sz w:val="24"/>
+          <w:szCs w:val="24"/>
+        </w:rPr>
+      </w:pPr>
+      <w:r>
+        <w:rPr>
+          <w:sz w:val="24"/>
+          <w:szCs w:val="24"/>
+        </w:rPr>
+        <w:t>JavaScript</w:t>
+      </w:r>
+    </w:p>
+    <w:p>
+      <w:pPr>
+        <w:pStyle w:val="ListParagraph"/>
+        <w:numPr>
+          <w:ilvl w:val="0"/>
+          <w:numId w:val="1"/>
+        </w:numPr>
+        <w:jc w:val="both"/>
+        <w:rPr>
+          <w:b/>
+          <w:sz w:val="24"/>
+          <w:szCs w:val="24"/>
+        </w:rPr>
+      </w:pPr>
+      <w:r>
+        <w:rPr>
+          <w:sz w:val="24"/>
+          <w:szCs w:val="24"/>
+        </w:rPr>
+        <w:t>Python</w:t>
+      </w:r>
+    </w:p>
+    <w:p>
+      <w:pPr>
+        <w:jc w:val="both"/>
+        <w:rPr>
+          <w:b/>
+          <w:color w:val="365F91" w:themeColor="accent1" w:themeShade="BF"/>
+          <w:sz w:val="24"/>
+          <w:szCs w:val="24"/>
+        </w:rPr>
+      </w:pPr>
+      <w:r>
+        <w:rPr>
+          <w:b/>
+          <w:color w:val="365F91" w:themeColor="accent1" w:themeShade="BF"/>
+          <w:sz w:val="24"/>
+          <w:szCs w:val="24"/>
+        </w:rPr>
+        <w:lastRenderedPageBreak/>
+        <w:t>FRAMEWORK</w:t>
+      </w:r>
+    </w:p>
+    <w:p>
+      <w:pPr>
+        <w:pStyle w:val="ListParagraph"/>
+        <w:numPr>
+          <w:ilvl w:val="0"/>
+          <w:numId w:val="1"/>
+        </w:numPr>
+        <w:jc w:val="both"/>
+        <w:rPr>
+          <w:b/>
+          <w:sz w:val="24"/>
+          <w:szCs w:val="24"/>
+        </w:rPr>
+      </w:pPr>
+      <w:r>
+        <w:rPr>
+          <w:sz w:val="24"/>
+          <w:szCs w:val="24"/>
+        </w:rPr>
+        <w:t>React</w:t>
+      </w:r>
+    </w:p>
+    <w:p>
+      <w:pPr>
+        <w:pStyle w:val="ListParagraph"/>
+        <w:numPr>
+          <w:ilvl w:val="0"/>
+          <w:numId w:val="1"/>
+        </w:numPr>
+        <w:jc w:val="both"/>
+        <w:rPr>
+          <w:b/>
+          <w:sz w:val="24"/>
+          <w:szCs w:val="24"/>
+        </w:rPr>
+      </w:pPr>
+      <w:r>
+        <w:rPr>
+          <w:sz w:val="24"/>
+          <w:szCs w:val="24"/>
+        </w:rPr>
+        <w:t>Django</w:t>
+      </w:r>
+    </w:p>
+    <w:p>
+      <w:pPr>
+        <w:pStyle w:val="ListParagraph"/>
+        <w:numPr>
+          <w:ilvl w:val="0"/>
+          <w:numId w:val="1"/>
+        </w:numPr>
+        <w:jc w:val="both"/>
+        <w:rPr>
+          <w:b/>
+          <w:sz w:val="24"/>
+          <w:szCs w:val="24"/>
+        </w:rPr>
+      </w:pPr>
+      <w:r>
+        <w:rPr>
+          <w:sz w:val="24"/>
+          <w:szCs w:val="24"/>
+        </w:rPr>
+        <w:t>Bootstrap</w:t>
+      </w:r>
+    </w:p>
+    <w:p>
+      <w:pPr>
+        <w:pStyle w:val="ListParagraph"/>
+        <w:numPr>
+          <w:ilvl w:val="0"/>
+          <w:numId w:val="1"/>
+        </w:numPr>
+        <w:jc w:val="both"/>
+        <w:rPr>
+          <w:b/>
+          <w:sz w:val="24"/>
+          <w:szCs w:val="24"/>
+        </w:rPr>
+      </w:pPr>
+      <w:r>
+        <w:rPr>
+          <w:sz w:val="24"/>
+          <w:szCs w:val="24"/>
+        </w:rPr>
+        <w:t>JQ</w:t>
+      </w:r>
+      <w:r>
+        <w:rPr>
+          <w:sz w:val="24"/>
+          <w:szCs w:val="24"/>
+        </w:rPr>
+        <w:t>uery</w:t>
+      </w:r>
+    </w:p>
+    <w:p>
+      <w:pPr>
+        <w:jc w:val="both"/>
+        <w:rPr>
+          <w:b/>
+          <w:color w:val="365F91" w:themeColor="accent1" w:themeShade="BF"/>
+          <w:sz w:val="24"/>
+          <w:szCs w:val="24"/>
+        </w:rPr>
+      </w:pPr>
+      <w:r>
+        <w:rPr>
+          <w:b/>
+          <w:color w:val="365F91" w:themeColor="accent1" w:themeShade="BF"/>
+          <w:sz w:val="24"/>
+          <w:szCs w:val="24"/>
+        </w:rPr>
+        <w:lastRenderedPageBreak/>
+        <w:t>DATABASE</w:t>
+      </w:r>
+    </w:p>
+    <w:p>
+      <w:pPr>
+        <w:pStyle w:val="ListParagraph"/>
+        <w:numPr>
+          <w:ilvl w:val="0"/>
+          <w:numId w:val="2"/>
+        </w:numPr>
+        <w:jc w:val="both"/>
+        <w:rPr>
+          <w:b/>
+          <w:sz w:val="24"/>
+          <w:szCs w:val="24"/>
+        </w:rPr>
+      </w:pPr>
+      <w:r>
+        <w:rPr>
+          <w:sz w:val="24"/>
+          <w:szCs w:val="24"/>
+        </w:rPr>
+        <w:t>My</w:t>
+      </w:r>
+      <w:r>
+        <w:rPr>
+          <w:sz w:val="24"/>
+          <w:szCs w:val="24"/>
+        </w:rPr>
+        <w:t>SQL</w:t>
+      </w:r>
+    </w:p>
+    <w:p>
+      <w:pPr>
+        <w:pStyle w:val="ListParagraph"/>
+        <w:numPr>
+          <w:ilvl w:val="0"/>
+          <w:numId w:val="2"/>
+        </w:numPr>
+        <w:jc w:val="both"/>
+        <w:rPr>
+          <w:b/>
+          <w:sz w:val="24"/>
+          <w:szCs w:val="24"/>
+        </w:rPr>
+      </w:pPr>
+      <w:r>
+        <w:rPr>
+          <w:sz w:val="24"/>
+          <w:szCs w:val="24"/>
+        </w:rPr>
+        <w:t>SQLl</w:t>
+      </w:r>
+      <w:r>
+        <w:rPr>
+          <w:sz w:val="24"/>
+          <w:szCs w:val="24"/>
+        </w:rPr>
+        <w:t>ite</w:t>
+      </w:r>
+    </w:p>
+    <w:p>
+      <w:pPr>
+        <w:pStyle w:val="ListParagraph"/>
+        <w:jc w:val="both"/>
+        <w:rPr>
+          <w:b/>
+          <w:sz w:val="24"/>
+          <w:szCs w:val="24"/>
+        </w:rPr>
+      </w:pPr>
+    </w:p>
+    <w:p>
+      <w:pPr>
+        <w:jc w:val="both"/>
+        <w:rPr>
+          <w:b/>
+          <w:sz w:val="24"/>
+          <w:szCs w:val="24"/>
+        </w:rPr>
+        <w:sectPr>
+          <w:type w:val="continuous"/>
+          <w:pgSz w:w="11907" w:h="16839" w:code="9"/>
+          <w:pgMar w:top="397" w:right="397" w:bottom="397" w:left="397" w:header="708" w:footer="708" w:gutter="0"/>
+          <w:cols w:num="3" w:space="708"/>
+          <w:docGrid w:linePitch="360"/>
+        </w:sectPr>
+      </w:pPr>
     </w:p>
     <w:p>
       <w:pPr>
@@ -620,38 +787,50 @@
     <w:p>
       <w:pPr>
         <w:rPr>
-          <w:sz w:val="24"/>
-          <w:szCs w:val="24"/>
-        </w:rPr>
-      </w:pPr>
-      <w:r>
-        <w:rPr>
-          <w:b/>
-          <w:sz w:val="24"/>
-          <w:szCs w:val="24"/>
-        </w:rPr>
-        <w:t xml:space="preserve">RESTAURANT RESERVATION DATABASE </w:t>
-      </w:r>
-      <w:r>
-        <w:rPr>
-          <w:sz w:val="24"/>
-          <w:szCs w:val="24"/>
-        </w:rPr>
-        <w:t>– Users/Customers</w:t>
-      </w:r>
-      <w:r>
-        <w:rPr>
-          <w:sz w:val="24"/>
-          <w:szCs w:val="24"/>
-        </w:rPr>
-        <w:t xml:space="preserve"> are</w:t>
-      </w:r>
-      <w:r>
-        <w:rPr>
-          <w:sz w:val="24"/>
-          <w:szCs w:val="24"/>
-        </w:rPr>
-        <w:t xml:space="preserve"> able to reserve a table.</w:t>
+          <w:b/>
+          <w:color w:val="365F91" w:themeColor="accent1" w:themeShade="BF"/>
+          <w:sz w:val="24"/>
+          <w:szCs w:val="24"/>
+        </w:rPr>
+      </w:pPr>
+      <w:r>
+        <w:rPr>
+          <w:b/>
+          <w:color w:val="365F91" w:themeColor="accent1" w:themeShade="BF"/>
+          <w:sz w:val="24"/>
+          <w:szCs w:val="24"/>
+        </w:rPr>
+        <w:t>TABLE RESERVATIONS.</w:t>
+      </w:r>
+    </w:p>
+    <w:p>
+      <w:pPr>
+        <w:rPr>
+          <w:sz w:val="24"/>
+          <w:szCs w:val="24"/>
+        </w:rPr>
+      </w:pPr>
+      <w:r>
+        <w:rPr>
+          <w:b/>
+          <w:sz w:val="24"/>
+          <w:szCs w:val="24"/>
+        </w:rPr>
+        <w:t>Technologies used</w:t>
+      </w:r>
+      <w:r>
+        <w:rPr>
+          <w:sz w:val="24"/>
+          <w:szCs w:val="24"/>
+        </w:rPr>
+        <w:t>: Django, HTML, CSS, JavaScript</w:t>
+      </w:r>
+      <w:r>
+        <w:rPr>
+          <w:sz w:val="24"/>
+          <w:szCs w:val="24"/>
+        </w:rPr>
+        <w:t>, MySQL</w:t>
       </w:r>
     </w:p>
     <w:p>
@@ -671,39 +850,35 @@
           <w:sz w:val="24"/>
           <w:szCs w:val="24"/>
         </w:rPr>
-        <w:t xml:space="preserve">Using </w:t>
-      </w:r>
-      <w:proofErr w:type="spellStart"/>
-      <w:r>
-        <w:rPr>
-          <w:sz w:val="24"/>
-          <w:szCs w:val="24"/>
-        </w:rPr>
-        <w:t>Django</w:t>
-      </w:r>
-      <w:proofErr w:type="spellEnd"/>
-      <w:r>
-        <w:rPr>
-          <w:sz w:val="24"/>
-          <w:szCs w:val="24"/>
-        </w:rPr>
-        <w:t xml:space="preserve"> and </w:t>
-      </w:r>
-      <w:proofErr w:type="spellStart"/>
-      <w:r>
-        <w:rPr>
-          <w:sz w:val="24"/>
-          <w:szCs w:val="24"/>
-        </w:rPr>
-        <w:t>Django</w:t>
-      </w:r>
-      <w:proofErr w:type="spellEnd"/>
-      <w:r>
-        <w:rPr>
-          <w:sz w:val="24"/>
-          <w:szCs w:val="24"/>
-        </w:rPr>
-        <w:t xml:space="preserve"> rest framework to create apps that allows users to be able to reserve a table.</w:t>
+        <w:t>Created a Django project</w:t>
+      </w:r>
+      <w:r>
+        <w:rPr>
+          <w:sz w:val="24"/>
+          <w:szCs w:val="24"/>
+        </w:rPr>
+        <w:t xml:space="preserve"> in a v</w:t>
+      </w:r>
+      <w:r>
+        <w:rPr>
+          <w:sz w:val="24"/>
+          <w:szCs w:val="24"/>
+        </w:rPr>
+        <w:t>irtual environment using PIPENV</w:t>
+      </w:r>
+      <w:r>
+        <w:rPr>
+          <w:sz w:val="24"/>
+          <w:szCs w:val="24"/>
+        </w:rPr>
+        <w:t xml:space="preserve"> tool</w:t>
+      </w:r>
+      <w:r>
+        <w:rPr>
+          <w:sz w:val="24"/>
+          <w:szCs w:val="24"/>
+        </w:rPr>
+        <w:t>.</w:t>
       </w:r>
     </w:p>
     <w:p>
@@ -723,30 +898,77 @@
           <w:sz w:val="24"/>
           <w:szCs w:val="24"/>
         </w:rPr>
-        <w:t xml:space="preserve">With </w:t>
-      </w:r>
-      <w:proofErr w:type="spellStart"/>
-      <w:r>
-        <w:rPr>
-          <w:sz w:val="24"/>
-          <w:szCs w:val="24"/>
-        </w:rPr>
-        <w:t>Django</w:t>
-      </w:r>
-      <w:proofErr w:type="spellEnd"/>
-      <w:r>
-        <w:rPr>
-          <w:sz w:val="24"/>
-          <w:szCs w:val="24"/>
-        </w:rPr>
-        <w:t xml:space="preserve"> template architecture, I create the user interface</w:t>
-      </w:r>
-      <w:r>
-        <w:rPr>
-          <w:sz w:val="24"/>
-          <w:szCs w:val="24"/>
-        </w:rPr>
-        <w:t xml:space="preserve"> and with enabled static files, I created the CSS styles and JavaScript file for user interactivity.</w:t>
+        <w:t>Implemented the MVT s</w:t>
+      </w:r>
+      <w:r>
+        <w:rPr>
+          <w:sz w:val="24"/>
+          <w:szCs w:val="24"/>
+        </w:rPr>
+        <w:t xml:space="preserve">tructure of Django Architecture. </w:t>
+      </w:r>
+      <w:r>
+        <w:rPr>
+          <w:sz w:val="24"/>
+          <w:szCs w:val="24"/>
+        </w:rPr>
+        <w:t>With the MVT structure, I created tables and their fields,</w:t>
+      </w:r>
+      <w:r>
+        <w:rPr>
+          <w:sz w:val="24"/>
+          <w:szCs w:val="24"/>
+        </w:rPr>
+        <w:t xml:space="preserve"> </w:t>
+      </w:r>
+      <w:r>
+        <w:rPr>
+          <w:sz w:val="24"/>
+          <w:szCs w:val="24"/>
+        </w:rPr>
+        <w:t>create</w:t>
+      </w:r>
+      <w:r>
+        <w:rPr>
+          <w:sz w:val="24"/>
+          <w:szCs w:val="24"/>
+        </w:rPr>
+        <w:t xml:space="preserve"> python functions that accept </w:t>
+      </w:r>
+      <w:r>
+        <w:rPr>
+          <w:sz w:val="24"/>
+          <w:szCs w:val="24"/>
+        </w:rPr>
+        <w:t xml:space="preserve">web request and </w:t>
+      </w:r>
+      <w:r>
+        <w:rPr>
+          <w:sz w:val="24"/>
+          <w:szCs w:val="24"/>
+        </w:rPr>
+        <w:t xml:space="preserve">delivers </w:t>
+      </w:r>
+      <w:r>
+        <w:rPr>
+          <w:sz w:val="24"/>
+          <w:szCs w:val="24"/>
+        </w:rPr>
+        <w:t>web response, and also create its static content containing HTML, CSS, JavaScript</w:t>
+      </w:r>
+      <w:r>
+        <w:rPr>
+          <w:sz w:val="24"/>
+          <w:szCs w:val="24"/>
+        </w:rPr>
+        <w:t xml:space="preserve"> files</w:t>
+      </w:r>
+      <w:r>
+        <w:rPr>
+          <w:sz w:val="24"/>
+          <w:szCs w:val="24"/>
+        </w:rPr>
+        <w:t xml:space="preserve"> and images. </w:t>
       </w:r>
     </w:p>
     <w:p>
@@ -766,46 +988,100 @@
           <w:sz w:val="24"/>
           <w:szCs w:val="24"/>
         </w:rPr>
-        <w:t xml:space="preserve">With </w:t>
-      </w:r>
-      <w:proofErr w:type="spellStart"/>
-      <w:r>
-        <w:rPr>
-          <w:sz w:val="24"/>
-          <w:szCs w:val="24"/>
-        </w:rPr>
-        <w:t>Mysql</w:t>
-      </w:r>
-      <w:proofErr w:type="spellEnd"/>
-      <w:r>
-        <w:rPr>
-          <w:sz w:val="24"/>
-          <w:szCs w:val="24"/>
-        </w:rPr>
-        <w:t>, I created databases as my backend server to store data’s and user information’s.</w:t>
-      </w:r>
-    </w:p>
-    <w:p>
-      <w:pPr>
-        <w:rPr>
-          <w:sz w:val="24"/>
-          <w:szCs w:val="24"/>
-        </w:rPr>
-      </w:pPr>
-      <w:r>
-        <w:rPr>
-          <w:b/>
-          <w:sz w:val="24"/>
-          <w:szCs w:val="24"/>
-        </w:rPr>
-        <w:t xml:space="preserve">E-COMMERCE SITE </w:t>
-      </w:r>
-      <w:r>
-        <w:rPr>
-          <w:sz w:val="24"/>
-          <w:szCs w:val="24"/>
-        </w:rPr>
-        <w:t>– Web App that enables Users/Customers to shop online.</w:t>
+        <w:t xml:space="preserve">Created a database </w:t>
+      </w:r>
+      <w:r>
+        <w:rPr>
+          <w:sz w:val="24"/>
+          <w:szCs w:val="24"/>
+        </w:rPr>
+        <w:t>using MySQL server to store Users information and reservations.</w:t>
+      </w:r>
+    </w:p>
+    <w:p>
+      <w:pPr>
+        <w:pStyle w:val="ListParagraph"/>
+        <w:numPr>
+          <w:ilvl w:val="0"/>
+          <w:numId w:val="3"/>
+        </w:numPr>
+        <w:rPr>
+          <w:sz w:val="24"/>
+          <w:szCs w:val="24"/>
+        </w:rPr>
+      </w:pPr>
+      <w:r>
+        <w:rPr>
+          <w:sz w:val="24"/>
+          <w:szCs w:val="24"/>
+        </w:rPr>
+        <w:t>Used Fetch API with a post method to collect reservations data from database and render them as JSON.</w:t>
+      </w:r>
+    </w:p>
+    <w:p>
+      <w:pPr>
+        <w:rPr>
+          <w:color w:val="365F91" w:themeColor="accent1" w:themeShade="BF"/>
+          <w:sz w:val="24"/>
+          <w:szCs w:val="24"/>
+        </w:rPr>
+      </w:pPr>
+      <w:r>
+        <w:rPr>
+          <w:b/>
+          <w:color w:val="365F91" w:themeColor="accent1" w:themeShade="BF"/>
+          <w:sz w:val="24"/>
+          <w:szCs w:val="24"/>
+        </w:rPr>
+        <w:t xml:space="preserve">LITTLE LEMON </w:t>
+      </w:r>
+      <w:r>
+        <w:rPr>
+          <w:b/>
+          <w:color w:val="365F91" w:themeColor="accent1" w:themeShade="BF"/>
+          <w:sz w:val="24"/>
+          <w:szCs w:val="24"/>
+        </w:rPr>
+        <w:t>RESTUARANT API</w:t>
+      </w:r>
+      <w:r>
+        <w:rPr>
+          <w:color w:val="365F91" w:themeColor="accent1" w:themeShade="BF"/>
+          <w:sz w:val="24"/>
+          <w:szCs w:val="24"/>
+        </w:rPr>
+        <w:t>.</w:t>
+      </w:r>
+    </w:p>
+    <w:p>
+      <w:pPr>
+        <w:rPr>
+          <w:b/>
+          <w:sz w:val="24"/>
+          <w:szCs w:val="24"/>
+        </w:rPr>
+      </w:pPr>
+      <w:r>
+        <w:rPr>
+          <w:b/>
+          <w:sz w:val="24"/>
+          <w:szCs w:val="24"/>
+        </w:rPr>
+        <w:t xml:space="preserve">Technologies used: </w:t>
+      </w:r>
+      <w:r>
+        <w:rPr>
+          <w:sz w:val="24"/>
+          <w:szCs w:val="24"/>
+        </w:rPr>
+        <w:t>Django, Django Rest Framework</w:t>
+      </w:r>
+      <w:r>
+        <w:rPr>
+          <w:sz w:val="24"/>
+          <w:szCs w:val="24"/>
+        </w:rPr>
+        <w:t>, Djoser</w:t>
       </w:r>
     </w:p>
     <w:p>
@@ -825,6 +1101,158 @@
           <w:sz w:val="24"/>
           <w:szCs w:val="24"/>
         </w:rPr>
+        <w:t>Installed Django, Django rest framework and Djoser in a virtual environment</w:t>
+      </w:r>
+      <w:r>
+        <w:rPr>
+          <w:sz w:val="24"/>
+          <w:szCs w:val="24"/>
+        </w:rPr>
+        <w:t>.</w:t>
+      </w:r>
+    </w:p>
+    <w:p>
+      <w:pPr>
+        <w:pStyle w:val="ListParagraph"/>
+        <w:numPr>
+          <w:ilvl w:val="0"/>
+          <w:numId w:val="4"/>
+        </w:numPr>
+        <w:rPr>
+          <w:sz w:val="24"/>
+          <w:szCs w:val="24"/>
+        </w:rPr>
+      </w:pPr>
+      <w:r>
+        <w:rPr>
+          <w:sz w:val="24"/>
+          <w:szCs w:val="24"/>
+        </w:rPr>
+        <w:t>Implemented fully functional CRUD operations using function and class based generic view.</w:t>
+      </w:r>
+    </w:p>
+    <w:p>
+      <w:pPr>
+        <w:pStyle w:val="ListParagraph"/>
+        <w:numPr>
+          <w:ilvl w:val="0"/>
+          <w:numId w:val="4"/>
+        </w:numPr>
+        <w:rPr>
+          <w:sz w:val="24"/>
+          <w:szCs w:val="24"/>
+        </w:rPr>
+      </w:pPr>
+      <w:r>
+        <w:rPr>
+          <w:sz w:val="24"/>
+          <w:szCs w:val="24"/>
+        </w:rPr>
+        <w:t>Implement rest framewor</w:t>
+      </w:r>
+      <w:r>
+        <w:rPr>
+          <w:sz w:val="24"/>
+          <w:szCs w:val="24"/>
+        </w:rPr>
+        <w:t xml:space="preserve">k serialization to render </w:t>
+      </w:r>
+      <w:r>
+        <w:rPr>
+          <w:sz w:val="24"/>
+          <w:szCs w:val="24"/>
+        </w:rPr>
+        <w:t>data into JSON format majorly for testing</w:t>
+      </w:r>
+    </w:p>
+    <w:p>
+      <w:pPr>
+        <w:pStyle w:val="ListParagraph"/>
+        <w:numPr>
+          <w:ilvl w:val="0"/>
+          <w:numId w:val="4"/>
+        </w:numPr>
+        <w:rPr>
+          <w:sz w:val="24"/>
+          <w:szCs w:val="24"/>
+        </w:rPr>
+      </w:pPr>
+      <w:r>
+        <w:rPr>
+          <w:sz w:val="24"/>
+          <w:szCs w:val="24"/>
+        </w:rPr>
+        <w:lastRenderedPageBreak/>
+        <w:t xml:space="preserve">Implemented Authentication and Authorization using Djoser library that also generate valid token. </w:t>
+      </w:r>
+    </w:p>
+    <w:p>
+      <w:pPr>
+        <w:rPr>
+          <w:color w:val="365F91" w:themeColor="accent1" w:themeShade="BF"/>
+          <w:sz w:val="24"/>
+          <w:szCs w:val="24"/>
+        </w:rPr>
+      </w:pPr>
+      <w:r>
+        <w:rPr>
+          <w:b/>
+          <w:color w:val="365F91" w:themeColor="accent1" w:themeShade="BF"/>
+          <w:sz w:val="24"/>
+          <w:szCs w:val="24"/>
+        </w:rPr>
+        <w:t>E-COMMERCE SITE</w:t>
+      </w:r>
+      <w:r>
+        <w:rPr>
+          <w:color w:val="365F91" w:themeColor="accent1" w:themeShade="BF"/>
+          <w:sz w:val="24"/>
+          <w:szCs w:val="24"/>
+        </w:rPr>
+        <w:t>.</w:t>
+      </w:r>
+    </w:p>
+    <w:p>
+      <w:pPr>
+        <w:rPr>
+          <w:b/>
+          <w:sz w:val="24"/>
+          <w:szCs w:val="24"/>
+        </w:rPr>
+      </w:pPr>
+      <w:r>
+        <w:rPr>
+          <w:b/>
+          <w:sz w:val="24"/>
+          <w:szCs w:val="24"/>
+        </w:rPr>
+        <w:t xml:space="preserve">Technologies used: </w:t>
+      </w:r>
+      <w:r>
+        <w:rPr>
+          <w:sz w:val="24"/>
+          <w:szCs w:val="24"/>
+        </w:rPr>
+        <w:t>Django, HTML, CSS, JavaScript, SQLlite</w:t>
+      </w:r>
+    </w:p>
+    <w:p>
+      <w:pPr>
+        <w:pStyle w:val="ListParagraph"/>
+        <w:numPr>
+          <w:ilvl w:val="0"/>
+          <w:numId w:val="4"/>
+        </w:numPr>
+        <w:rPr>
+          <w:sz w:val="24"/>
+          <w:szCs w:val="24"/>
+        </w:rPr>
+      </w:pPr>
+      <w:r>
+        <w:rPr>
+          <w:sz w:val="24"/>
+          <w:szCs w:val="24"/>
+        </w:rPr>
         <w:t>C</w:t>
       </w:r>
       <w:r>
@@ -832,23 +1260,7 @@
           <w:sz w:val="24"/>
           <w:szCs w:val="24"/>
         </w:rPr>
-        <w:t xml:space="preserve">reated this app using </w:t>
-      </w:r>
-      <w:proofErr w:type="spellStart"/>
-      <w:r>
-        <w:rPr>
-          <w:sz w:val="24"/>
-          <w:szCs w:val="24"/>
-        </w:rPr>
-        <w:t>Django</w:t>
-      </w:r>
-      <w:proofErr w:type="spellEnd"/>
-      <w:r>
-        <w:rPr>
-          <w:sz w:val="24"/>
-          <w:szCs w:val="24"/>
-        </w:rPr>
-        <w:t xml:space="preserve"> web </w:t>
+        <w:t xml:space="preserve">reated this app using Django web </w:t>
       </w:r>
       <w:r>
         <w:rPr>
@@ -930,41 +1342,86 @@
     <w:p>
       <w:pPr>
         <w:rPr>
-          <w:sz w:val="24"/>
-          <w:szCs w:val="24"/>
-        </w:rPr>
-      </w:pPr>
-      <w:proofErr w:type="gramStart"/>
-      <w:r>
-        <w:rPr>
-          <w:b/>
-          <w:sz w:val="24"/>
-          <w:szCs w:val="24"/>
-        </w:rPr>
-        <w:t>WEB APP</w:t>
-      </w:r>
-      <w:r>
-        <w:rPr>
-          <w:b/>
-          <w:sz w:val="24"/>
-          <w:szCs w:val="24"/>
-        </w:rPr>
-        <w:t xml:space="preserve"> DEVELOPMENT</w:t>
-      </w:r>
-      <w:r>
-        <w:rPr>
-          <w:b/>
-          <w:sz w:val="24"/>
-          <w:szCs w:val="24"/>
-        </w:rPr>
-        <w:t xml:space="preserve"> </w:t>
-      </w:r>
-      <w:r>
-        <w:rPr>
-          <w:sz w:val="24"/>
-          <w:szCs w:val="24"/>
-        </w:rPr>
-        <w:t>– Interactive Web applications</w:t>
+          <w:b/>
+          <w:color w:val="365F91" w:themeColor="accent1" w:themeShade="BF"/>
+          <w:sz w:val="24"/>
+          <w:szCs w:val="24"/>
+        </w:rPr>
+      </w:pPr>
+      <w:r>
+        <w:rPr>
+          <w:b/>
+          <w:color w:val="365F91" w:themeColor="accent1" w:themeShade="BF"/>
+          <w:sz w:val="24"/>
+          <w:szCs w:val="24"/>
+        </w:rPr>
+        <w:t>LANDING PAGES</w:t>
+      </w:r>
+    </w:p>
+    <w:p>
+      <w:r>
+        <w:rPr>
+          <w:b/>
+        </w:rPr>
+        <w:t xml:space="preserve">Technologies used: </w:t>
+      </w:r>
+      <w:r>
+        <w:t>React, HTML, CSS, JavaScript</w:t>
+      </w:r>
+    </w:p>
+    <w:p>
+      <w:pPr>
+        <w:pStyle w:val="ListParagraph"/>
+        <w:numPr>
+          <w:ilvl w:val="0"/>
+          <w:numId w:val="5"/>
+        </w:numPr>
+        <w:rPr>
+          <w:sz w:val="24"/>
+          <w:szCs w:val="24"/>
+        </w:rPr>
+      </w:pPr>
+      <w:r>
+        <w:rPr>
+          <w:sz w:val="24"/>
+          <w:szCs w:val="24"/>
+        </w:rPr>
+        <w:t>C</w:t>
+      </w:r>
+      <w:r>
+        <w:rPr>
+          <w:sz w:val="24"/>
+          <w:szCs w:val="24"/>
+        </w:rPr>
+        <w:t>reate</w:t>
+      </w:r>
+      <w:r>
+        <w:rPr>
+          <w:sz w:val="24"/>
+          <w:szCs w:val="24"/>
+        </w:rPr>
+        <w:t>s</w:t>
+      </w:r>
+      <w:r>
+        <w:rPr>
+          <w:sz w:val="24"/>
+          <w:szCs w:val="24"/>
+        </w:rPr>
+        <w:t xml:space="preserve"> interactive web app interface</w:t>
+      </w:r>
+      <w:r>
+        <w:rPr>
+          <w:sz w:val="24"/>
+          <w:szCs w:val="24"/>
+        </w:rPr>
+        <w:t xml:space="preserve"> using React app web </w:t>
+      </w:r>
+      <w:r>
+        <w:rPr>
+          <w:sz w:val="24"/>
+          <w:szCs w:val="24"/>
+        </w:rPr>
+        <w:t>framework and implement different routes for features like home, about details, using React Router components of Route, Link</w:t>
       </w:r>
       <w:r>
         <w:rPr>
@@ -973,7 +1430,6 @@
         </w:rPr>
         <w:t>.</w:t>
       </w:r>
-      <w:proofErr w:type="gramEnd"/>
     </w:p>
     <w:p>
       <w:pPr>
@@ -999,61 +1455,6 @@
           <w:sz w:val="24"/>
           <w:szCs w:val="24"/>
         </w:rPr>
-        <w:t>reate</w:t>
-      </w:r>
-      <w:r>
-        <w:rPr>
-          <w:sz w:val="24"/>
-          <w:szCs w:val="24"/>
-        </w:rPr>
-        <w:t>s</w:t>
-      </w:r>
-      <w:r>
-        <w:rPr>
-          <w:sz w:val="24"/>
-          <w:szCs w:val="24"/>
-        </w:rPr>
-        <w:t xml:space="preserve"> interactive web app interface</w:t>
-      </w:r>
-      <w:r>
-        <w:rPr>
-          <w:sz w:val="24"/>
-          <w:szCs w:val="24"/>
-        </w:rPr>
-        <w:t xml:space="preserve"> using React app web framework</w:t>
-      </w:r>
-      <w:r>
-        <w:rPr>
-          <w:sz w:val="24"/>
-          <w:szCs w:val="24"/>
-        </w:rPr>
-        <w:t>.</w:t>
-      </w:r>
-    </w:p>
-    <w:p>
-      <w:pPr>
-        <w:pStyle w:val="ListParagraph"/>
-        <w:numPr>
-          <w:ilvl w:val="0"/>
-          <w:numId w:val="5"/>
-        </w:numPr>
-        <w:rPr>
-          <w:sz w:val="24"/>
-          <w:szCs w:val="24"/>
-        </w:rPr>
-      </w:pPr>
-      <w:r>
-        <w:rPr>
-          <w:sz w:val="24"/>
-          <w:szCs w:val="24"/>
-        </w:rPr>
-        <w:t>C</w:t>
-      </w:r>
-      <w:r>
-        <w:rPr>
-          <w:sz w:val="24"/>
-          <w:szCs w:val="24"/>
-        </w:rPr>
         <w:t>onnect</w:t>
       </w:r>
       <w:r>
@@ -1061,17 +1462,8 @@
           <w:sz w:val="24"/>
           <w:szCs w:val="24"/>
         </w:rPr>
-        <w:t xml:space="preserve">s </w:t>
-      </w:r>
-      <w:proofErr w:type="spellStart"/>
-      <w:r>
-        <w:rPr>
-          <w:sz w:val="24"/>
-          <w:szCs w:val="24"/>
-        </w:rPr>
-        <w:t>Django</w:t>
-      </w:r>
-      <w:proofErr w:type="spellEnd"/>
+        <w:t>s Django</w:t>
+      </w:r>
       <w:r>
         <w:rPr>
           <w:sz w:val="24"/>
@@ -1084,23 +1476,7 @@
           <w:sz w:val="24"/>
           <w:szCs w:val="24"/>
         </w:rPr>
-        <w:t xml:space="preserve"> with React app web framework using </w:t>
-      </w:r>
-      <w:proofErr w:type="spellStart"/>
-      <w:r>
-        <w:rPr>
-          <w:sz w:val="24"/>
-          <w:szCs w:val="24"/>
-        </w:rPr>
-        <w:t>Django</w:t>
-      </w:r>
-      <w:proofErr w:type="spellEnd"/>
-      <w:r>
-        <w:rPr>
-          <w:sz w:val="24"/>
-          <w:szCs w:val="24"/>
-        </w:rPr>
-        <w:t xml:space="preserve"> rest framework</w:t>
+        <w:t xml:space="preserve"> with React app web framework using Django rest framework</w:t>
       </w:r>
       <w:r>
         <w:rPr>
@@ -1143,7 +1519,6 @@
           <w:sz w:val="32"/>
           <w:szCs w:val="32"/>
         </w:rPr>
-        <w:lastRenderedPageBreak/>
         <w:t>RELEVANT EXPERIENCE</w:t>
       </w:r>
     </w:p>
@@ -1154,7 +1529,6 @@
           <w:szCs w:val="24"/>
         </w:rPr>
       </w:pPr>
-      <w:proofErr w:type="gramStart"/>
       <w:r>
         <w:rPr>
           <w:b/>
@@ -1170,7 +1544,6 @@
         </w:rPr>
         <w:t>BAKOSAM PRINTING, Abuja.</w:t>
       </w:r>
-      <w:proofErr w:type="gramEnd"/>
     </w:p>
     <w:p>
       <w:pPr>
@@ -1242,7 +1615,6 @@
           <w:szCs w:val="24"/>
         </w:rPr>
       </w:pPr>
-      <w:proofErr w:type="gramStart"/>
       <w:r>
         <w:rPr>
           <w:b/>
@@ -1307,7 +1679,6 @@
         </w:rPr>
         <w:t>Federal University, Wukari.</w:t>
       </w:r>
-      <w:proofErr w:type="gramEnd"/>
     </w:p>
     <w:p>
       <w:pPr>
@@ -1333,14 +1704,12 @@
           <w:numId w:val="8"/>
         </w:numPr>
         <w:rPr>
-          <w:b/>
-          <w:sz w:val="24"/>
-          <w:szCs w:val="24"/>
-        </w:rPr>
-      </w:pPr>
-      <w:r>
-        <w:rPr>
-          <w:b/>
+          <w:sz w:val="24"/>
+          <w:szCs w:val="24"/>
+        </w:rPr>
+      </w:pPr>
+      <w:r>
+        <w:rPr>
           <w:sz w:val="24"/>
           <w:szCs w:val="24"/>
         </w:rPr>
@@ -1355,14 +1724,86 @@
           <w:numId w:val="8"/>
         </w:numPr>
         <w:rPr>
-          <w:b/>
-          <w:sz w:val="24"/>
-          <w:szCs w:val="24"/>
-        </w:rPr>
-      </w:pPr>
-      <w:r>
-        <w:rPr>
-          <w:b/>
+          <w:sz w:val="24"/>
+          <w:szCs w:val="24"/>
+        </w:rPr>
+      </w:pPr>
+      <w:r>
+        <w:rPr>
+          <w:sz w:val="24"/>
+          <w:szCs w:val="24"/>
+        </w:rPr>
+        <w:t>API’s</w:t>
+      </w:r>
+    </w:p>
+    <w:p>
+      <w:pPr>
+        <w:pStyle w:val="ListParagraph"/>
+        <w:numPr>
+          <w:ilvl w:val="0"/>
+          <w:numId w:val="8"/>
+        </w:numPr>
+        <w:rPr>
+          <w:sz w:val="24"/>
+          <w:szCs w:val="24"/>
+        </w:rPr>
+      </w:pPr>
+      <w:r>
+        <w:rPr>
+          <w:sz w:val="24"/>
+          <w:szCs w:val="24"/>
+        </w:rPr>
+        <w:t>PROGRAMMING IN PYTHON</w:t>
+      </w:r>
+    </w:p>
+    <w:p>
+      <w:pPr>
+        <w:pStyle w:val="ListParagraph"/>
+        <w:numPr>
+          <w:ilvl w:val="0"/>
+          <w:numId w:val="8"/>
+        </w:numPr>
+        <w:rPr>
+          <w:sz w:val="24"/>
+          <w:szCs w:val="24"/>
+        </w:rPr>
+      </w:pPr>
+      <w:r>
+        <w:rPr>
+          <w:sz w:val="24"/>
+          <w:szCs w:val="24"/>
+        </w:rPr>
+        <w:t>DJANGO WEB</w:t>
+      </w:r>
+      <w:r>
+        <w:rPr>
+          <w:sz w:val="24"/>
+          <w:szCs w:val="24"/>
+        </w:rPr>
+        <w:t xml:space="preserve"> </w:t>
+      </w:r>
+      <w:r>
+        <w:rPr>
+          <w:sz w:val="24"/>
+          <w:szCs w:val="24"/>
+        </w:rPr>
+        <w:t>FRAMEWORK</w:t>
+      </w:r>
+    </w:p>
+    <w:p>
+      <w:pPr>
+        <w:pStyle w:val="ListParagraph"/>
+        <w:numPr>
+          <w:ilvl w:val="0"/>
+          <w:numId w:val="8"/>
+        </w:numPr>
+        <w:rPr>
+          <w:sz w:val="24"/>
+          <w:szCs w:val="24"/>
+        </w:rPr>
+      </w:pPr>
+      <w:r>
+        <w:rPr>
           <w:sz w:val="24"/>
           <w:szCs w:val="24"/>
         </w:rPr>
@@ -1370,47 +1811,10 @@
       </w:r>
     </w:p>
     <w:p/>
-    <w:p>
-      <w:pPr>
-        <w:rPr>
-          <w:sz w:val="24"/>
-          <w:szCs w:val="24"/>
-        </w:rPr>
-      </w:pPr>
-      <w:r>
-        <w:rPr>
-          <w:sz w:val="24"/>
-          <w:szCs w:val="24"/>
-        </w:rPr>
-        <w:t xml:space="preserve"> </w:t>
-      </w:r>
-      <w:r>
-        <w:rPr>
-          <w:sz w:val="24"/>
-          <w:szCs w:val="24"/>
-        </w:rPr>
-        <w:t xml:space="preserve">   </w:t>
-      </w:r>
-    </w:p>
-    <w:p>
-      <w:pPr>
-        <w:rPr>
-          <w:sz w:val="24"/>
-          <w:szCs w:val="24"/>
-        </w:rPr>
-      </w:pPr>
-      <w:r>
-        <w:rPr>
-          <w:sz w:val="24"/>
-          <w:szCs w:val="24"/>
-        </w:rPr>
-        <w:t xml:space="preserve"> </w:t>
-      </w:r>
-    </w:p>
     <w:sectPr>
       <w:type w:val="continuous"/>
       <w:pgSz w:w="11907" w:h="16839" w:code="9"/>
-      <w:pgMar w:top="720" w:right="720" w:bottom="720" w:left="720" w:header="708" w:footer="708" w:gutter="0"/>
+      <w:pgMar w:top="397" w:right="397" w:bottom="397" w:left="397" w:header="708" w:footer="708" w:gutter="0"/>
       <w:cols w:space="708"/>
       <w:docGrid w:linePitch="360"/>
     </w:sectPr>
@@ -1536,17 +1940,17 @@
   <w:abstractNum w:abstractNumId="1">
     <w:nsid w:val="292C3472"/>
     <w:multiLevelType w:val="hybridMultilevel"/>
-    <w:tmpl w:val="7C3815B4"/>
-    <w:lvl w:ilvl="0" w:tplc="04090009">
-      <w:start w:val="1"/>
-      <w:numFmt w:val="bullet"/>
-      <w:lvlText w:val=""/>
+    <w:tmpl w:val="BAACC742"/>
+    <w:lvl w:ilvl="0" w:tplc="04090001">
+      <w:start w:val="1"/>
+      <w:numFmt w:val="bullet"/>
+      <w:lvlText w:val=""/>
       <w:lvlJc w:val="left"/>
       <w:pPr>
         <w:ind w:left="720" w:hanging="360"/>
       </w:pPr>
       <w:rPr>
-        <w:rFonts w:ascii="Wingdings" w:hAnsi="Wingdings" w:hint="default"/>
+        <w:rFonts w:ascii="Symbol" w:hAnsi="Symbol" w:hint="default"/>
       </w:rPr>
     </w:lvl>
     <w:lvl w:ilvl="1" w:tplc="04090003" w:tentative="1">
@@ -1649,17 +2053,18 @@
   <w:abstractNum w:abstractNumId="2">
     <w:nsid w:val="2DDA4D9B"/>
     <w:multiLevelType w:val="hybridMultilevel"/>
-    <w:tmpl w:val="196E0B1C"/>
-    <w:lvl w:ilvl="0" w:tplc="04090009">
-      <w:start w:val="1"/>
-      <w:numFmt w:val="bullet"/>
-      <w:lvlText w:val=""/>
+    <w:tmpl w:val="E7322B54"/>
+    <w:lvl w:ilvl="0" w:tplc="04090001">
+      <w:start w:val="1"/>
+      <w:numFmt w:val="bullet"/>
+      <w:lvlText w:val=""/>
       <w:lvlJc w:val="left"/>
       <w:pPr>
         <w:ind w:left="720" w:hanging="360"/>
       </w:pPr>
       <w:rPr>
-        <w:rFonts w:ascii="Wingdings" w:hAnsi="Wingdings" w:hint="default"/>
+        <w:rFonts w:ascii="Symbol" w:hAnsi="Symbol" w:hint="default"/>
+        <w:sz w:val="28"/>
       </w:rPr>
     </w:lvl>
     <w:lvl w:ilvl="1" w:tplc="04090003" w:tentative="1">
@@ -1760,6 +2165,119 @@
     </w:lvl>
   </w:abstractNum>
   <w:abstractNum w:abstractNumId="3">
+    <w:nsid w:val="3C96124C"/>
+    <w:multiLevelType w:val="hybridMultilevel"/>
+    <w:tmpl w:val="FE327058"/>
+    <w:lvl w:ilvl="0" w:tplc="04090001">
+      <w:start w:val="1"/>
+      <w:numFmt w:val="bullet"/>
+      <w:lvlText w:val=""/>
+      <w:lvlJc w:val="left"/>
+      <w:pPr>
+        <w:ind w:left="930" w:hanging="360"/>
+      </w:pPr>
+      <w:rPr>
+        <w:rFonts w:ascii="Symbol" w:hAnsi="Symbol" w:hint="default"/>
+      </w:rPr>
+    </w:lvl>
+    <w:lvl w:ilvl="1" w:tplc="04090003" w:tentative="1">
+      <w:start w:val="1"/>
+      <w:numFmt w:val="bullet"/>
+      <w:lvlText w:val="o"/>
+      <w:lvlJc w:val="left"/>
+      <w:pPr>
+        <w:ind w:left="1650" w:hanging="360"/>
+      </w:pPr>
+      <w:rPr>
+        <w:rFonts w:ascii="Courier New" w:hAnsi="Courier New" w:cs="Courier New" w:hint="default"/>
+      </w:rPr>
+    </w:lvl>
+    <w:lvl w:ilvl="2" w:tplc="04090005" w:tentative="1">
+      <w:start w:val="1"/>
+      <w:numFmt w:val="bullet"/>
+      <w:lvlText w:val=""/>
+      <w:lvlJc w:val="left"/>
+      <w:pPr>
+        <w:ind w:left="2370" w:hanging="360"/>
+      </w:pPr>
+      <w:rPr>
+        <w:rFonts w:ascii="Wingdings" w:hAnsi="Wingdings" w:hint="default"/>
+      </w:rPr>
+    </w:lvl>
+    <w:lvl w:ilvl="3" w:tplc="04090001" w:tentative="1">
+      <w:start w:val="1"/>
+      <w:numFmt w:val="bullet"/>
+      <w:lvlText w:val=""/>
+      <w:lvlJc w:val="left"/>
+      <w:pPr>
+        <w:ind w:left="3090" w:hanging="360"/>
+      </w:pPr>
+      <w:rPr>
+        <w:rFonts w:ascii="Symbol" w:hAnsi="Symbol" w:hint="default"/>
+      </w:rPr>
+    </w:lvl>
+    <w:lvl w:ilvl="4" w:tplc="04090003" w:tentative="1">
+      <w:start w:val="1"/>
+      <w:numFmt w:val="bullet"/>
+      <w:lvlText w:val="o"/>
+      <w:lvlJc w:val="left"/>
+      <w:pPr>
+        <w:ind w:left="3810" w:hanging="360"/>
+      </w:pPr>
+      <w:rPr>
+        <w:rFonts w:ascii="Courier New" w:hAnsi="Courier New" w:cs="Courier New" w:hint="default"/>
+      </w:rPr>
+    </w:lvl>
+    <w:lvl w:ilvl="5" w:tplc="04090005" w:tentative="1">
+      <w:start w:val="1"/>
+      <w:numFmt w:val="bullet"/>
+      <w:lvlText w:val=""/>
+      <w:lvlJc w:val="left"/>
+      <w:pPr>
+        <w:ind w:left="4530" w:hanging="360"/>
+      </w:pPr>
+      <w:rPr>
+        <w:rFonts w:ascii="Wingdings" w:hAnsi="Wingdings" w:hint="default"/>
+      </w:rPr>
+    </w:lvl>
+    <w:lvl w:ilvl="6" w:tplc="04090001" w:tentative="1">
+      <w:start w:val="1"/>
+      <w:numFmt w:val="bullet"/>
+      <w:lvlText w:val=""/>
+      <w:lvlJc w:val="left"/>
+      <w:pPr>
+        <w:ind w:left="5250" w:hanging="360"/>
+      </w:pPr>
+      <w:rPr>
+        <w:rFonts w:ascii="Symbol" w:hAnsi="Symbol" w:hint="default"/>
+      </w:rPr>
+    </w:lvl>
+    <w:lvl w:ilvl="7" w:tplc="04090003" w:tentative="1">
+      <w:start w:val="1"/>
+      <w:numFmt w:val="bullet"/>
+      <w:lvlText w:val="o"/>
+      <w:lvlJc w:val="left"/>
+      <w:pPr>
+        <w:ind w:left="5970" w:hanging="360"/>
+      </w:pPr>
+      <w:rPr>
+        <w:rFonts w:ascii="Courier New" w:hAnsi="Courier New" w:cs="Courier New" w:hint="default"/>
+      </w:rPr>
+    </w:lvl>
+    <w:lvl w:ilvl="8" w:tplc="04090005" w:tentative="1">
+      <w:start w:val="1"/>
+      <w:numFmt w:val="bullet"/>
+      <w:lvlText w:val=""/>
+      <w:lvlJc w:val="left"/>
+      <w:pPr>
+        <w:ind w:left="6690" w:hanging="360"/>
+      </w:pPr>
+      <w:rPr>
+        <w:rFonts w:ascii="Wingdings" w:hAnsi="Wingdings" w:hint="default"/>
+      </w:rPr>
+    </w:lvl>
+  </w:abstractNum>
+  <w:abstractNum w:abstractNumId="4">
     <w:nsid w:val="3EEC1980"/>
     <w:multiLevelType w:val="hybridMultilevel"/>
     <w:tmpl w:val="F5EE2E78"/>
@@ -1872,7 +2390,7 @@
       </w:rPr>
     </w:lvl>
   </w:abstractNum>
-  <w:abstractNum w:abstractNumId="4">
+  <w:abstractNum w:abstractNumId="5">
     <w:nsid w:val="5738468B"/>
     <w:multiLevelType w:val="hybridMultilevel"/>
     <w:tmpl w:val="004A8EBE"/>
@@ -1985,7 +2503,7 @@
       </w:rPr>
     </w:lvl>
   </w:abstractNum>
-  <w:abstractNum w:abstractNumId="5">
+  <w:abstractNum w:abstractNumId="6">
     <w:nsid w:val="5D3F0288"/>
     <w:multiLevelType w:val="hybridMultilevel"/>
     <w:tmpl w:val="9AA4ECEA"/>
@@ -2098,7 +2616,7 @@
       </w:rPr>
     </w:lvl>
   </w:abstractNum>
-  <w:abstractNum w:abstractNumId="6">
+  <w:abstractNum w:abstractNumId="7">
     <w:nsid w:val="5DA71D7C"/>
     <w:multiLevelType w:val="hybridMultilevel"/>
     <w:tmpl w:val="AB043F10"/>
@@ -2211,7 +2729,7 @@
       </w:rPr>
     </w:lvl>
   </w:abstractNum>
-  <w:abstractNum w:abstractNumId="7">
+  <w:abstractNum w:abstractNumId="8">
     <w:nsid w:val="6E3C3DA7"/>
     <w:multiLevelType w:val="hybridMultilevel"/>
     <w:tmpl w:val="F25681B8"/>
@@ -2334,19 +2852,22 @@
     <w:abstractNumId w:val="0"/>
   </w:num>
   <w:num w:numId="4">
+    <w:abstractNumId w:val="6"/>
+  </w:num>
+  <w:num w:numId="5">
+    <w:abstractNumId w:val="4"/>
+  </w:num>
+  <w:num w:numId="6">
     <w:abstractNumId w:val="5"/>
   </w:num>
-  <w:num w:numId="5">
-    <w:abstractNumId w:val="3"/>
+  <w:num w:numId="7">
+    <w:abstractNumId w:val="8"/>
   </w:num>
-  <w:num w:numId="6">
-    <w:abstractNumId w:val="4"/>
-  </w:num>
-  <w:num w:numId="7">
+  <w:num w:numId="8">
     <w:abstractNumId w:val="7"/>
   </w:num>
-  <w:num w:numId="8">
-    <w:abstractNumId w:val="6"/>
+  <w:num w:numId="9">
+    <w:abstractNumId w:val="3"/>
   </w:num>
 </w:numbering>
 </file>
@@ -2561,6 +3082,7 @@
   <w:style w:type="character" w:default="1" w:styleId="DefaultParagraphFont">
     <w:name w:val="Default Paragraph Font"/>
     <w:uiPriority w:val="1"/>
+    <w:semiHidden/>
     <w:unhideWhenUsed/>
   </w:style>
   <w:style w:type="table" w:default="1" w:styleId="TableNormal">
@@ -3005,7 +3527,7 @@
 </file>
 
 <file path=customXml/itemProps1.xml><?xml version="1.0" encoding="utf-8"?>
-<ds:datastoreItem xmlns:ds="http://schemas.openxmlformats.org/officeDocument/2006/customXml" ds:itemID="{544FC144-AE7B-440D-866B-43A270487FD7}">
+<ds:datastoreItem xmlns:ds="http://schemas.openxmlformats.org/officeDocument/2006/customXml" ds:itemID="{EEC3343C-4CC0-4B0D-B188-6E1DBCACC9F7}">
   <ds:schemaRefs>
     <ds:schemaRef ds:uri="http://schemas.openxmlformats.org/officeDocument/2006/bibliography"/>
   </ds:schemaRefs>

--- a/Assets/NEHEMIAH DAUDA AGBU.docx
+++ b/Assets/NEHEMIAH DAUDA AGBU.docx
@@ -211,13 +211,6 @@
           <w:sz w:val="24"/>
           <w:szCs w:val="24"/>
         </w:rPr>
-        <w:t xml:space="preserve">A </w:t>
-      </w:r>
-      <w:r>
-        <w:rPr>
-          <w:sz w:val="24"/>
-          <w:szCs w:val="24"/>
-        </w:rPr>
         <w:t>S</w:t>
       </w:r>
       <w:r>
@@ -246,7 +239,28 @@
           <w:sz w:val="24"/>
           <w:szCs w:val="24"/>
         </w:rPr>
-        <w:t>eveloper with over 2</w:t>
+        <w:t>eveloper with</w:t>
+      </w:r>
+      <w:r>
+        <w:rPr>
+          <w:sz w:val="24"/>
+          <w:szCs w:val="24"/>
+        </w:rPr>
+        <w:t xml:space="preserve"> extensive</w:t>
+      </w:r>
+      <w:r>
+        <w:rPr>
+          <w:sz w:val="24"/>
+          <w:szCs w:val="24"/>
+        </w:rPr>
+        <w:t xml:space="preserve"> experience</w:t>
+      </w:r>
+      <w:r>
+        <w:rPr>
+          <w:sz w:val="24"/>
+          <w:szCs w:val="24"/>
+        </w:rPr>
+        <w:t xml:space="preserve"> in Frontend</w:t>
       </w:r>
       <w:r>
         <w:rPr>
@@ -260,41 +274,6 @@
           <w:sz w:val="24"/>
           <w:szCs w:val="24"/>
         </w:rPr>
-        <w:t xml:space="preserve">years </w:t>
-      </w:r>
-      <w:r>
-        <w:rPr>
-          <w:sz w:val="24"/>
-          <w:szCs w:val="24"/>
-        </w:rPr>
-        <w:t>of</w:t>
-      </w:r>
-      <w:r>
-        <w:rPr>
-          <w:sz w:val="24"/>
-          <w:szCs w:val="24"/>
-        </w:rPr>
-        <w:t xml:space="preserve"> project experience</w:t>
-      </w:r>
-      <w:r>
-        <w:rPr>
-          <w:sz w:val="24"/>
-          <w:szCs w:val="24"/>
-        </w:rPr>
-        <w:t xml:space="preserve"> in Webs</w:t>
-      </w:r>
-      <w:r>
-        <w:rPr>
-          <w:sz w:val="24"/>
-          <w:szCs w:val="24"/>
-        </w:rPr>
-        <w:t xml:space="preserve">ite </w:t>
-      </w:r>
-      <w:r>
-        <w:rPr>
-          <w:sz w:val="24"/>
-          <w:szCs w:val="24"/>
-        </w:rPr>
         <w:t>D</w:t>
       </w:r>
       <w:r>
@@ -309,6 +288,13 @@
           <w:sz w:val="24"/>
           <w:szCs w:val="24"/>
         </w:rPr>
+        <w:t xml:space="preserve"> APIs, Backend,</w:t>
+      </w:r>
+      <w:r>
+        <w:rPr>
+          <w:sz w:val="24"/>
+          <w:szCs w:val="24"/>
+        </w:rPr>
         <w:t xml:space="preserve"> Graphic Designs, User Interface (UI)</w:t>
       </w:r>
       <w:r>
@@ -316,7 +302,14 @@
           <w:sz w:val="24"/>
           <w:szCs w:val="24"/>
         </w:rPr>
-        <w:t xml:space="preserve"> and User</w:t>
+        <w:t>,</w:t>
+      </w:r>
+      <w:r>
+        <w:rPr>
+          <w:sz w:val="24"/>
+          <w:szCs w:val="24"/>
+        </w:rPr>
+        <w:t xml:space="preserve"> User</w:t>
       </w:r>
       <w:r>
         <w:rPr>
@@ -337,21 +330,42 @@
           <w:sz w:val="24"/>
           <w:szCs w:val="24"/>
         </w:rPr>
-        <w:t xml:space="preserve"> Designs,</w:t>
-      </w:r>
-      <w:r>
-        <w:rPr>
-          <w:sz w:val="24"/>
-          <w:szCs w:val="24"/>
-        </w:rPr>
-        <w:t xml:space="preserve"> Search Engine Optimization and lots more. </w:t>
-      </w:r>
-      <w:r>
-        <w:rPr>
-          <w:sz w:val="24"/>
-          <w:szCs w:val="24"/>
-        </w:rPr>
-        <w:t xml:space="preserve">Resourceful, </w:t>
+        <w:t xml:space="preserve"> </w:t>
+      </w:r>
+      <w:r>
+        <w:rPr>
+          <w:sz w:val="24"/>
+          <w:szCs w:val="24"/>
+        </w:rPr>
+        <w:t xml:space="preserve">Search Engine Optimization and lots more. </w:t>
+      </w:r>
+      <w:r>
+        <w:rPr>
+          <w:sz w:val="24"/>
+          <w:szCs w:val="24"/>
+        </w:rPr>
+        <w:t>I am highly skilled in software designs and development and my solid background has allowed me to be</w:t>
+      </w:r>
+      <w:r>
+        <w:rPr>
+          <w:sz w:val="24"/>
+          <w:szCs w:val="24"/>
+        </w:rPr>
+        <w:t xml:space="preserve"> creative, innovative,</w:t>
+      </w:r>
+      <w:r>
+        <w:rPr>
+          <w:sz w:val="24"/>
+          <w:szCs w:val="24"/>
+        </w:rPr>
+        <w:t xml:space="preserve"> r</w:t>
+      </w:r>
+      <w:r>
+        <w:rPr>
+          <w:sz w:val="24"/>
+          <w:szCs w:val="24"/>
+        </w:rPr>
+        <w:t xml:space="preserve">esourceful, </w:t>
       </w:r>
       <w:r>
         <w:rPr>
@@ -386,7 +400,51 @@
           <w:sz w:val="24"/>
           <w:szCs w:val="24"/>
         </w:rPr>
-        <w:t xml:space="preserve">, I connect with people at all levels and shared creative and innovative ideas focused on </w:t>
+        <w:t xml:space="preserve">. </w:t>
+      </w:r>
+    </w:p>
+    <w:p>
+      <w:pPr>
+        <w:jc w:val="both"/>
+        <w:rPr>
+          <w:sz w:val="24"/>
+          <w:szCs w:val="24"/>
+        </w:rPr>
+      </w:pPr>
+      <w:r>
+        <w:rPr>
+          <w:sz w:val="24"/>
+          <w:szCs w:val="24"/>
+        </w:rPr>
+        <w:t>Throughout my career, I have demonstrated the highest levels of service and commitment to the mission of any organization I have worked for.</w:t>
+      </w:r>
+      <w:r>
+        <w:rPr>
+          <w:sz w:val="24"/>
+          <w:szCs w:val="24"/>
+        </w:rPr>
+        <w:t xml:space="preserve"> I </w:t>
+      </w:r>
+      <w:r>
+        <w:rPr>
+          <w:sz w:val="24"/>
+          <w:szCs w:val="24"/>
+        </w:rPr>
+        <w:t>connect with people at all levels</w:t>
+      </w:r>
+      <w:r>
+        <w:rPr>
+          <w:sz w:val="24"/>
+          <w:szCs w:val="24"/>
+        </w:rPr>
+        <w:t>,</w:t>
+      </w:r>
+      <w:r>
+        <w:rPr>
+          <w:sz w:val="24"/>
+          <w:szCs w:val="24"/>
+        </w:rPr>
+        <w:t xml:space="preserve"> shared creative and innovative ideas focused on </w:t>
       </w:r>
       <w:r>
         <w:rPr>
@@ -400,7 +458,14 @@
           <w:sz w:val="24"/>
           <w:szCs w:val="24"/>
         </w:rPr>
-        <w:t xml:space="preserve"> and corporate growth.</w:t>
+        <w:t xml:space="preserve"> and </w:t>
+      </w:r>
+      <w:r>
+        <w:rPr>
+          <w:sz w:val="24"/>
+          <w:szCs w:val="24"/>
+        </w:rPr>
+        <w:t>corporate growth.</w:t>
       </w:r>
     </w:p>
     <w:p>
@@ -421,37 +486,30 @@
     </w:p>
     <w:p>
       <w:pPr>
-        <w:rPr>
-          <w:b/>
-          <w:color w:val="365F91" w:themeColor="accent1" w:themeShade="BF"/>
-          <w:sz w:val="24"/>
-          <w:szCs w:val="24"/>
-        </w:rPr>
-      </w:pPr>
-      <w:r>
-        <w:rPr>
-          <w:b/>
-          <w:color w:val="365F91" w:themeColor="accent1" w:themeShade="BF"/>
-          <w:sz w:val="24"/>
-          <w:szCs w:val="24"/>
+        <w:pStyle w:val="Subtitle"/>
+        <w:rPr>
+          <w:i w:val="0"/>
+          <w:color w:val="17365D" w:themeColor="text2" w:themeShade="BF"/>
+        </w:rPr>
+      </w:pPr>
+      <w:r>
+        <w:rPr>
+          <w:i w:val="0"/>
+          <w:color w:val="17365D" w:themeColor="text2" w:themeShade="BF"/>
         </w:rPr>
         <w:t>RESERVATIONS</w:t>
       </w:r>
       <w:r>
         <w:rPr>
-          <w:b/>
-          <w:color w:val="365F91" w:themeColor="accent1" w:themeShade="BF"/>
-          <w:sz w:val="24"/>
-          <w:szCs w:val="24"/>
+          <w:i w:val="0"/>
+          <w:color w:val="17365D" w:themeColor="text2" w:themeShade="BF"/>
         </w:rPr>
         <w:t xml:space="preserve"> APP</w:t>
       </w:r>
       <w:r>
         <w:rPr>
-          <w:b/>
-          <w:color w:val="365F91" w:themeColor="accent1" w:themeShade="BF"/>
-          <w:sz w:val="24"/>
-          <w:szCs w:val="24"/>
+          <w:i w:val="0"/>
+          <w:color w:val="17365D" w:themeColor="text2" w:themeShade="BF"/>
         </w:rPr>
         <w:t>.</w:t>
       </w:r>
@@ -465,7 +523,6 @@
       </w:pPr>
       <w:r>
         <w:rPr>
-          <w:b/>
           <w:sz w:val="24"/>
           <w:szCs w:val="24"/>
         </w:rPr>
@@ -476,7 +533,35 @@
           <w:sz w:val="24"/>
           <w:szCs w:val="24"/>
         </w:rPr>
-        <w:t>: Django, HTML, CSS, JavaScript</w:t>
+        <w:t>:</w:t>
+      </w:r>
+      <w:r>
+        <w:rPr>
+          <w:sz w:val="24"/>
+          <w:szCs w:val="24"/>
+        </w:rPr>
+        <w:t xml:space="preserve"> Django,</w:t>
+      </w:r>
+      <w:r>
+        <w:rPr>
+          <w:sz w:val="24"/>
+          <w:szCs w:val="24"/>
+        </w:rPr>
+        <w:t xml:space="preserve"> Rest API,</w:t>
+      </w:r>
+      <w:r>
+        <w:rPr>
+          <w:sz w:val="24"/>
+          <w:szCs w:val="24"/>
+        </w:rPr>
+        <w:t xml:space="preserve"> React, </w:t>
+      </w:r>
+      <w:r>
+        <w:rPr>
+          <w:sz w:val="24"/>
+          <w:szCs w:val="24"/>
+        </w:rPr>
+        <w:t>HTML, CSS, JavaScript</w:t>
       </w:r>
       <w:r>
         <w:rPr>
@@ -484,6 +569,13 @@
           <w:szCs w:val="24"/>
         </w:rPr>
         <w:t>, MySQL</w:t>
+      </w:r>
+      <w:r>
+        <w:rPr>
+          <w:sz w:val="24"/>
+          <w:szCs w:val="24"/>
+        </w:rPr>
+        <w:t>, Djoser</w:t>
       </w:r>
     </w:p>
     <w:p>
@@ -572,56 +664,28 @@
           <w:sz w:val="24"/>
           <w:szCs w:val="24"/>
         </w:rPr>
-        <w:t xml:space="preserve">Implements </w:t>
-      </w:r>
-      <w:r>
-        <w:rPr>
-          <w:sz w:val="24"/>
-          <w:szCs w:val="24"/>
-        </w:rPr>
-        <w:t xml:space="preserve">the MVT </w:t>
-      </w:r>
-      <w:r>
-        <w:rPr>
-          <w:sz w:val="24"/>
-          <w:szCs w:val="24"/>
-        </w:rPr>
-        <w:t xml:space="preserve">architectural </w:t>
-      </w:r>
-      <w:r>
-        <w:rPr>
-          <w:sz w:val="24"/>
-          <w:szCs w:val="24"/>
-        </w:rPr>
-        <w:t>s</w:t>
-      </w:r>
-      <w:r>
-        <w:rPr>
-          <w:sz w:val="24"/>
-          <w:szCs w:val="24"/>
-        </w:rPr>
-        <w:t>tructure of Django</w:t>
-      </w:r>
-      <w:r>
-        <w:rPr>
-          <w:sz w:val="24"/>
-          <w:szCs w:val="24"/>
-        </w:rPr>
-        <w:t xml:space="preserve"> to</w:t>
-      </w:r>
-      <w:r>
-        <w:rPr>
-          <w:sz w:val="24"/>
-          <w:szCs w:val="24"/>
-        </w:rPr>
-        <w:t xml:space="preserve"> display, store and create logic</w:t>
-      </w:r>
-      <w:r>
-        <w:rPr>
-          <w:sz w:val="24"/>
-          <w:szCs w:val="24"/>
-        </w:rPr>
-        <w:t xml:space="preserve">. </w:t>
+        <w:t>Performs</w:t>
+      </w:r>
+      <w:r>
+        <w:rPr>
+          <w:sz w:val="24"/>
+          <w:szCs w:val="24"/>
+        </w:rPr>
+        <w:t xml:space="preserve"> CRUD operations using function and class based generic view</w:t>
+      </w:r>
+      <w:r>
+        <w:rPr>
+          <w:sz w:val="24"/>
+          <w:szCs w:val="24"/>
+        </w:rPr>
+        <w:t xml:space="preserve"> to create and store logic</w:t>
+      </w:r>
+      <w:r>
+        <w:rPr>
+          <w:sz w:val="24"/>
+          <w:szCs w:val="24"/>
+        </w:rPr>
+        <w:t>.</w:t>
       </w:r>
     </w:p>
     <w:p>
@@ -641,21 +705,7 @@
           <w:sz w:val="24"/>
           <w:szCs w:val="24"/>
         </w:rPr>
-        <w:t>Creates form which accepts users input and reservation request</w:t>
-      </w:r>
-      <w:r>
-        <w:rPr>
-          <w:sz w:val="24"/>
-          <w:szCs w:val="24"/>
-        </w:rPr>
-        <w:t>s</w:t>
-      </w:r>
-      <w:r>
-        <w:rPr>
-          <w:sz w:val="24"/>
-          <w:szCs w:val="24"/>
-        </w:rPr>
-        <w:t>.</w:t>
+        <w:t>Implements rest framework serialization and render data in JSON format.</w:t>
       </w:r>
     </w:p>
     <w:p>
@@ -675,21 +725,7 @@
           <w:sz w:val="24"/>
           <w:szCs w:val="24"/>
         </w:rPr>
-        <w:t xml:space="preserve">Solves the issues </w:t>
-      </w:r>
-      <w:r>
-        <w:rPr>
-          <w:sz w:val="24"/>
-          <w:szCs w:val="24"/>
-        </w:rPr>
-        <w:t xml:space="preserve">of being able </w:t>
-      </w:r>
-      <w:r>
-        <w:rPr>
-          <w:sz w:val="24"/>
-          <w:szCs w:val="24"/>
-        </w:rPr>
-        <w:t>to</w:t>
+        <w:t xml:space="preserve">Implements Token and Session Authentication using Djoser library. </w:t>
       </w:r>
       <w:r>
         <w:rPr>
@@ -697,121 +733,6 @@
           <w:szCs w:val="24"/>
         </w:rPr>
         <w:t xml:space="preserve"> </w:t>
-      </w:r>
-      <w:r>
-        <w:rPr>
-          <w:sz w:val="24"/>
-          <w:szCs w:val="24"/>
-        </w:rPr>
-        <w:t>make</w:t>
-      </w:r>
-      <w:r>
-        <w:rPr>
-          <w:sz w:val="24"/>
-          <w:szCs w:val="24"/>
-        </w:rPr>
-        <w:t xml:space="preserve"> online reservations</w:t>
-      </w:r>
-      <w:r>
-        <w:rPr>
-          <w:sz w:val="24"/>
-          <w:szCs w:val="24"/>
-        </w:rPr>
-        <w:t xml:space="preserve"> by customers</w:t>
-      </w:r>
-      <w:r>
-        <w:rPr>
-          <w:sz w:val="24"/>
-          <w:szCs w:val="24"/>
-        </w:rPr>
-        <w:t>.</w:t>
-      </w:r>
-    </w:p>
-    <w:p>
-      <w:pPr>
-        <w:rPr>
-          <w:color w:val="365F91" w:themeColor="accent1" w:themeShade="BF"/>
-          <w:sz w:val="24"/>
-          <w:szCs w:val="24"/>
-        </w:rPr>
-      </w:pPr>
-      <w:r>
-        <w:rPr>
-          <w:b/>
-          <w:color w:val="365F91" w:themeColor="accent1" w:themeShade="BF"/>
-          <w:sz w:val="24"/>
-          <w:szCs w:val="24"/>
-        </w:rPr>
-        <w:t xml:space="preserve">RESTAURANT </w:t>
-      </w:r>
-      <w:r>
-        <w:rPr>
-          <w:b/>
-          <w:color w:val="365F91" w:themeColor="accent1" w:themeShade="BF"/>
-          <w:sz w:val="24"/>
-          <w:szCs w:val="24"/>
-        </w:rPr>
-        <w:t>API</w:t>
-      </w:r>
-      <w:r>
-        <w:rPr>
-          <w:color w:val="365F91" w:themeColor="accent1" w:themeShade="BF"/>
-          <w:sz w:val="24"/>
-          <w:szCs w:val="24"/>
-        </w:rPr>
-        <w:t>.</w:t>
-      </w:r>
-    </w:p>
-    <w:p>
-      <w:pPr>
-        <w:rPr>
-          <w:b/>
-          <w:sz w:val="24"/>
-          <w:szCs w:val="24"/>
-        </w:rPr>
-      </w:pPr>
-      <w:r>
-        <w:rPr>
-          <w:b/>
-          <w:sz w:val="24"/>
-          <w:szCs w:val="24"/>
-        </w:rPr>
-        <w:t xml:space="preserve">Technologies used: </w:t>
-      </w:r>
-      <w:r>
-        <w:rPr>
-          <w:sz w:val="24"/>
-          <w:szCs w:val="24"/>
-        </w:rPr>
-        <w:t>Django, Django Rest Framework</w:t>
-      </w:r>
-      <w:r>
-        <w:rPr>
-          <w:sz w:val="24"/>
-          <w:szCs w:val="24"/>
-        </w:rPr>
-        <w:t>,</w:t>
-      </w:r>
-      <w:r>
-        <w:rPr>
-          <w:sz w:val="24"/>
-          <w:szCs w:val="24"/>
-        </w:rPr>
-        <w:t xml:space="preserve"> React,</w:t>
-      </w:r>
-      <w:r>
-        <w:rPr>
-          <w:sz w:val="24"/>
-          <w:szCs w:val="24"/>
-        </w:rPr>
-        <w:t xml:space="preserve"> Djoser</w:t>
-      </w:r>
-      <w:r>
-        <w:rPr>
-          <w:sz w:val="24"/>
-          <w:szCs w:val="24"/>
-        </w:rPr>
-        <w:t>, CSS</w:t>
       </w:r>
     </w:p>
     <w:p>
@@ -819,7 +740,7 @@
         <w:pStyle w:val="ListParagraph"/>
         <w:numPr>
           <w:ilvl w:val="0"/>
-          <w:numId w:val="4"/>
+          <w:numId w:val="3"/>
         </w:numPr>
         <w:rPr>
           <w:sz w:val="24"/>
@@ -831,42 +752,7 @@
           <w:sz w:val="24"/>
           <w:szCs w:val="24"/>
         </w:rPr>
-        <w:t xml:space="preserve">Installs </w:t>
-      </w:r>
-      <w:r>
-        <w:rPr>
-          <w:sz w:val="24"/>
-          <w:szCs w:val="24"/>
-        </w:rPr>
-        <w:t>Django</w:t>
-      </w:r>
-      <w:r>
-        <w:rPr>
-          <w:sz w:val="24"/>
-          <w:szCs w:val="24"/>
-        </w:rPr>
-        <w:t xml:space="preserve"> and </w:t>
-      </w:r>
-      <w:r>
-        <w:rPr>
-          <w:sz w:val="24"/>
-          <w:szCs w:val="24"/>
-        </w:rPr>
-        <w:t xml:space="preserve">Django rest framework </w:t>
-      </w:r>
-      <w:r>
-        <w:rPr>
-          <w:sz w:val="24"/>
-          <w:szCs w:val="24"/>
-        </w:rPr>
-        <w:t>in building restful APIs</w:t>
-      </w:r>
-      <w:r>
-        <w:rPr>
-          <w:sz w:val="24"/>
-          <w:szCs w:val="24"/>
-        </w:rPr>
-        <w:t>.</w:t>
+        <w:t>Builds a frontend app using React, and integrates it to Django backend server.</w:t>
       </w:r>
     </w:p>
     <w:p>
@@ -874,7 +760,7 @@
         <w:pStyle w:val="ListParagraph"/>
         <w:numPr>
           <w:ilvl w:val="0"/>
-          <w:numId w:val="4"/>
+          <w:numId w:val="3"/>
         </w:numPr>
         <w:rPr>
           <w:sz w:val="24"/>
@@ -886,117 +772,14 @@
           <w:sz w:val="24"/>
           <w:szCs w:val="24"/>
         </w:rPr>
-        <w:t>Implement</w:t>
-      </w:r>
-      <w:r>
-        <w:rPr>
-          <w:sz w:val="24"/>
-          <w:szCs w:val="24"/>
-        </w:rPr>
-        <w:t>s</w:t>
-      </w:r>
-      <w:r>
-        <w:rPr>
-          <w:sz w:val="24"/>
-          <w:szCs w:val="24"/>
-        </w:rPr>
-        <w:t xml:space="preserve"> CRUD operations using function and class based generic view.</w:t>
-      </w:r>
-    </w:p>
-    <w:p>
-      <w:pPr>
-        <w:pStyle w:val="ListParagraph"/>
-        <w:numPr>
-          <w:ilvl w:val="0"/>
-          <w:numId w:val="4"/>
-        </w:numPr>
-        <w:rPr>
-          <w:sz w:val="24"/>
-          <w:szCs w:val="24"/>
-        </w:rPr>
-      </w:pPr>
-      <w:r>
-        <w:rPr>
-          <w:sz w:val="24"/>
-          <w:szCs w:val="24"/>
-        </w:rPr>
-        <w:t>Implement</w:t>
-      </w:r>
-      <w:r>
-        <w:rPr>
-          <w:sz w:val="24"/>
-          <w:szCs w:val="24"/>
-        </w:rPr>
-        <w:t>s</w:t>
-      </w:r>
-      <w:r>
-        <w:rPr>
-          <w:sz w:val="24"/>
-          <w:szCs w:val="24"/>
-        </w:rPr>
-        <w:t xml:space="preserve"> rest framewor</w:t>
-      </w:r>
-      <w:r>
-        <w:rPr>
-          <w:sz w:val="24"/>
-          <w:szCs w:val="24"/>
-        </w:rPr>
-        <w:t>k serialization and</w:t>
-      </w:r>
-      <w:r>
-        <w:rPr>
-          <w:sz w:val="24"/>
-          <w:szCs w:val="24"/>
-        </w:rPr>
-        <w:t xml:space="preserve"> render </w:t>
-      </w:r>
-      <w:r>
-        <w:rPr>
-          <w:sz w:val="24"/>
-          <w:szCs w:val="24"/>
-        </w:rPr>
-        <w:t>data in JSON format</w:t>
-      </w:r>
-      <w:r>
-        <w:rPr>
-          <w:sz w:val="24"/>
-          <w:szCs w:val="24"/>
-        </w:rPr>
-        <w:t>.</w:t>
-      </w:r>
-    </w:p>
-    <w:p>
-      <w:pPr>
-        <w:pStyle w:val="ListParagraph"/>
-        <w:numPr>
-          <w:ilvl w:val="0"/>
-          <w:numId w:val="4"/>
-        </w:numPr>
-        <w:rPr>
-          <w:sz w:val="24"/>
-          <w:szCs w:val="24"/>
-        </w:rPr>
-      </w:pPr>
-      <w:r>
-        <w:rPr>
-          <w:sz w:val="24"/>
-          <w:szCs w:val="24"/>
-        </w:rPr>
-        <w:t>Implement</w:t>
-      </w:r>
-      <w:r>
-        <w:rPr>
-          <w:sz w:val="24"/>
-          <w:szCs w:val="24"/>
-        </w:rPr>
-        <w:t>s Token and Session</w:t>
-      </w:r>
-      <w:r>
-        <w:rPr>
-          <w:sz w:val="24"/>
-          <w:szCs w:val="24"/>
-        </w:rPr>
-        <w:t xml:space="preserve"> Authentication</w:t>
+        <w:t>Used fetch API to make Post, Get, Put, Patch and Delete request call and return Http status code.</w:t>
+      </w:r>
+      <w:r>
+        <w:rPr>
+          <w:sz w:val="24"/>
+          <w:szCs w:val="24"/>
+        </w:rPr>
+        <w:t xml:space="preserve">  </w:t>
       </w:r>
       <w:r>
         <w:rPr>
@@ -1004,317 +787,6 @@
           <w:szCs w:val="24"/>
         </w:rPr>
         <w:t xml:space="preserve"> </w:t>
-      </w:r>
-      <w:r>
-        <w:rPr>
-          <w:sz w:val="24"/>
-          <w:szCs w:val="24"/>
-        </w:rPr>
-        <w:t>using Djoser library</w:t>
-      </w:r>
-      <w:r>
-        <w:rPr>
-          <w:sz w:val="24"/>
-          <w:szCs w:val="24"/>
-        </w:rPr>
-        <w:t>.</w:t>
-      </w:r>
-    </w:p>
-    <w:p>
-      <w:pPr>
-        <w:pStyle w:val="ListParagraph"/>
-        <w:numPr>
-          <w:ilvl w:val="0"/>
-          <w:numId w:val="4"/>
-        </w:numPr>
-        <w:rPr>
-          <w:sz w:val="24"/>
-          <w:szCs w:val="24"/>
-        </w:rPr>
-      </w:pPr>
-      <w:r>
-        <w:rPr>
-          <w:sz w:val="24"/>
-          <w:szCs w:val="24"/>
-        </w:rPr>
-        <w:t>Builds a frontend app using React</w:t>
-      </w:r>
-      <w:r>
-        <w:rPr>
-          <w:sz w:val="24"/>
-          <w:szCs w:val="24"/>
-        </w:rPr>
-        <w:t xml:space="preserve"> and CSS, </w:t>
-      </w:r>
-      <w:r>
-        <w:rPr>
-          <w:sz w:val="24"/>
-          <w:szCs w:val="24"/>
-        </w:rPr>
-        <w:t>and integrates it to</w:t>
-      </w:r>
-      <w:r>
-        <w:rPr>
-          <w:sz w:val="24"/>
-          <w:szCs w:val="24"/>
-        </w:rPr>
-        <w:t xml:space="preserve"> Django</w:t>
-      </w:r>
-      <w:r>
-        <w:rPr>
-          <w:sz w:val="24"/>
-          <w:szCs w:val="24"/>
-        </w:rPr>
-        <w:t xml:space="preserve"> backend server. </w:t>
-      </w:r>
-      <w:r>
-        <w:rPr>
-          <w:sz w:val="24"/>
-          <w:szCs w:val="24"/>
-        </w:rPr>
-        <w:t xml:space="preserve"> </w:t>
-      </w:r>
-    </w:p>
-    <w:p>
-      <w:pPr>
-        <w:rPr>
-          <w:color w:val="365F91" w:themeColor="accent1" w:themeShade="BF"/>
-          <w:sz w:val="24"/>
-          <w:szCs w:val="24"/>
-        </w:rPr>
-      </w:pPr>
-      <w:r>
-        <w:rPr>
-          <w:b/>
-          <w:color w:val="365F91" w:themeColor="accent1" w:themeShade="BF"/>
-          <w:sz w:val="24"/>
-          <w:szCs w:val="24"/>
-        </w:rPr>
-        <w:t>E-COMMERCE SITE</w:t>
-      </w:r>
-      <w:r>
-        <w:rPr>
-          <w:color w:val="365F91" w:themeColor="accent1" w:themeShade="BF"/>
-          <w:sz w:val="24"/>
-          <w:szCs w:val="24"/>
-        </w:rPr>
-        <w:t>.</w:t>
-      </w:r>
-    </w:p>
-    <w:p>
-      <w:pPr>
-        <w:rPr>
-          <w:b/>
-          <w:sz w:val="24"/>
-          <w:szCs w:val="24"/>
-        </w:rPr>
-      </w:pPr>
-      <w:r>
-        <w:rPr>
-          <w:b/>
-          <w:sz w:val="24"/>
-          <w:szCs w:val="24"/>
-        </w:rPr>
-        <w:t xml:space="preserve">Technologies used: </w:t>
-      </w:r>
-      <w:r>
-        <w:rPr>
-          <w:sz w:val="24"/>
-          <w:szCs w:val="24"/>
-        </w:rPr>
-        <w:t>Django, HTML, CSS, JavaScript, SQLlite</w:t>
-      </w:r>
-    </w:p>
-    <w:p>
-      <w:pPr>
-        <w:pStyle w:val="ListParagraph"/>
-        <w:numPr>
-          <w:ilvl w:val="0"/>
-          <w:numId w:val="4"/>
-        </w:numPr>
-        <w:rPr>
-          <w:sz w:val="24"/>
-          <w:szCs w:val="24"/>
-        </w:rPr>
-      </w:pPr>
-      <w:r>
-        <w:rPr>
-          <w:sz w:val="24"/>
-          <w:szCs w:val="24"/>
-        </w:rPr>
-        <w:t>C</w:t>
-      </w:r>
-      <w:r>
-        <w:rPr>
-          <w:sz w:val="24"/>
-          <w:szCs w:val="24"/>
-        </w:rPr>
-        <w:t>reate</w:t>
-      </w:r>
-      <w:r>
-        <w:rPr>
-          <w:sz w:val="24"/>
-          <w:szCs w:val="24"/>
-        </w:rPr>
-        <w:t>s an E-commerce site</w:t>
-      </w:r>
-      <w:r>
-        <w:rPr>
-          <w:sz w:val="24"/>
-          <w:szCs w:val="24"/>
-        </w:rPr>
-        <w:t xml:space="preserve"> </w:t>
-      </w:r>
-      <w:r>
-        <w:rPr>
-          <w:sz w:val="24"/>
-          <w:szCs w:val="24"/>
-        </w:rPr>
-        <w:t>for</w:t>
-      </w:r>
-      <w:r>
-        <w:rPr>
-          <w:sz w:val="24"/>
-          <w:szCs w:val="24"/>
-        </w:rPr>
-        <w:t xml:space="preserve"> online shop</w:t>
-      </w:r>
-      <w:r>
-        <w:rPr>
-          <w:sz w:val="24"/>
-          <w:szCs w:val="24"/>
-        </w:rPr>
-        <w:t>ping.</w:t>
-      </w:r>
-    </w:p>
-    <w:p>
-      <w:pPr>
-        <w:pStyle w:val="ListParagraph"/>
-        <w:numPr>
-          <w:ilvl w:val="0"/>
-          <w:numId w:val="4"/>
-        </w:numPr>
-        <w:rPr>
-          <w:sz w:val="24"/>
-          <w:szCs w:val="24"/>
-        </w:rPr>
-      </w:pPr>
-      <w:r>
-        <w:rPr>
-          <w:sz w:val="24"/>
-          <w:szCs w:val="24"/>
-        </w:rPr>
-        <w:t xml:space="preserve">Builds the </w:t>
-      </w:r>
-      <w:r>
-        <w:rPr>
-          <w:sz w:val="24"/>
-          <w:szCs w:val="24"/>
-        </w:rPr>
-        <w:t xml:space="preserve">backend using Django </w:t>
-      </w:r>
-      <w:r>
-        <w:rPr>
-          <w:sz w:val="24"/>
-          <w:szCs w:val="24"/>
-        </w:rPr>
-        <w:t>framework, and the frontend using HTML, CSS and JavaScript.</w:t>
-      </w:r>
-    </w:p>
-    <w:p>
-      <w:pPr>
-        <w:pStyle w:val="ListParagraph"/>
-        <w:numPr>
-          <w:ilvl w:val="0"/>
-          <w:numId w:val="4"/>
-        </w:numPr>
-        <w:rPr>
-          <w:sz w:val="24"/>
-          <w:szCs w:val="24"/>
-        </w:rPr>
-      </w:pPr>
-      <w:r>
-        <w:rPr>
-          <w:sz w:val="24"/>
-          <w:szCs w:val="24"/>
-        </w:rPr>
-        <w:t>I</w:t>
-      </w:r>
-      <w:r>
-        <w:rPr>
-          <w:sz w:val="24"/>
-          <w:szCs w:val="24"/>
-        </w:rPr>
-        <w:t xml:space="preserve">ntegrates </w:t>
-      </w:r>
-      <w:r>
-        <w:rPr>
-          <w:sz w:val="24"/>
-          <w:szCs w:val="24"/>
-        </w:rPr>
-        <w:t xml:space="preserve">app to </w:t>
-      </w:r>
-      <w:r>
-        <w:rPr>
-          <w:sz w:val="24"/>
-          <w:szCs w:val="24"/>
-        </w:rPr>
-        <w:t>PayPal</w:t>
-      </w:r>
-      <w:r>
-        <w:rPr>
-          <w:sz w:val="24"/>
-          <w:szCs w:val="24"/>
-        </w:rPr>
-        <w:t>,</w:t>
-      </w:r>
-      <w:r>
-        <w:rPr>
-          <w:sz w:val="24"/>
-          <w:szCs w:val="24"/>
-        </w:rPr>
-        <w:t xml:space="preserve"> to enable</w:t>
-      </w:r>
-      <w:r>
-        <w:rPr>
-          <w:sz w:val="24"/>
-          <w:szCs w:val="24"/>
-        </w:rPr>
-        <w:t xml:space="preserve"> users make payment</w:t>
-      </w:r>
-      <w:r>
-        <w:rPr>
-          <w:sz w:val="24"/>
-          <w:szCs w:val="24"/>
-        </w:rPr>
-        <w:t>s for their goods</w:t>
-      </w:r>
-      <w:r>
-        <w:rPr>
-          <w:sz w:val="24"/>
-          <w:szCs w:val="24"/>
-        </w:rPr>
-        <w:t>.</w:t>
-      </w:r>
-    </w:p>
-    <w:p>
-      <w:pPr>
-        <w:pStyle w:val="ListParagraph"/>
-        <w:numPr>
-          <w:ilvl w:val="0"/>
-          <w:numId w:val="4"/>
-        </w:numPr>
-        <w:rPr>
-          <w:sz w:val="24"/>
-          <w:szCs w:val="24"/>
-        </w:rPr>
-      </w:pPr>
-      <w:r>
-        <w:rPr>
-          <w:sz w:val="24"/>
-          <w:szCs w:val="24"/>
-        </w:rPr>
-        <w:t xml:space="preserve">Users can now shop online and make payments with ease. </w:t>
       </w:r>
     </w:p>
     <w:p>
@@ -1349,31 +821,13 @@
       </w:pPr>
       <w:r>
         <w:rPr>
-          <w:b/>
-          <w:sz w:val="24"/>
-          <w:szCs w:val="24"/>
-        </w:rPr>
-        <w:t xml:space="preserve">GRAPHIC DESIGNER AND </w:t>
-      </w:r>
-      <w:r>
-        <w:rPr>
-          <w:b/>
-          <w:sz w:val="24"/>
-          <w:szCs w:val="24"/>
-        </w:rPr>
-        <w:t>PRINTER</w:t>
-      </w:r>
-      <w:r>
-        <w:rPr>
-          <w:b/>
-          <w:sz w:val="24"/>
-          <w:szCs w:val="24"/>
-        </w:rPr>
-        <w:t>,</w:t>
-      </w:r>
-      <w:r>
-        <w:rPr>
-          <w:b/>
+          <w:sz w:val="24"/>
+          <w:szCs w:val="24"/>
+        </w:rPr>
+        <w:t>Graphic Designer and Printer,</w:t>
+      </w:r>
+      <w:r>
+        <w:rPr>
           <w:sz w:val="24"/>
           <w:szCs w:val="24"/>
         </w:rPr>
@@ -1384,7 +838,35 @@
           <w:sz w:val="24"/>
           <w:szCs w:val="24"/>
         </w:rPr>
-        <w:t>BAKOSAM PRINTING, Abuja.</w:t>
+        <w:t>Bakosam Printing,</w:t>
+      </w:r>
+      <w:r>
+        <w:rPr>
+          <w:sz w:val="24"/>
+          <w:szCs w:val="24"/>
+        </w:rPr>
+        <w:t xml:space="preserve"> Abuja</w:t>
+      </w:r>
+      <w:r>
+        <w:rPr>
+          <w:sz w:val="24"/>
+          <w:szCs w:val="24"/>
+        </w:rPr>
+        <w:t>, October 2022 - Present</w:t>
+      </w:r>
+      <w:r>
+        <w:rPr>
+          <w:sz w:val="24"/>
+          <w:szCs w:val="24"/>
+        </w:rPr>
+        <w:t>.</w:t>
+      </w:r>
+      <w:r>
+        <w:rPr>
+          <w:sz w:val="24"/>
+          <w:szCs w:val="24"/>
+        </w:rPr>
+        <w:t xml:space="preserve"> </w:t>
       </w:r>
     </w:p>
     <w:p>
@@ -1404,57 +886,21 @@
           <w:sz w:val="24"/>
           <w:szCs w:val="24"/>
         </w:rPr>
-        <w:lastRenderedPageBreak/>
-        <w:t>D</w:t>
-      </w:r>
-      <w:r>
-        <w:rPr>
-          <w:sz w:val="24"/>
-          <w:szCs w:val="24"/>
-        </w:rPr>
-        <w:t>esigns</w:t>
-      </w:r>
-      <w:r>
-        <w:rPr>
-          <w:sz w:val="24"/>
-          <w:szCs w:val="24"/>
-        </w:rPr>
-        <w:t xml:space="preserve"> graphics</w:t>
-      </w:r>
-      <w:r>
-        <w:rPr>
-          <w:sz w:val="24"/>
-          <w:szCs w:val="24"/>
-        </w:rPr>
-        <w:t xml:space="preserve"> </w:t>
-      </w:r>
-      <w:r>
-        <w:rPr>
-          <w:sz w:val="24"/>
-          <w:szCs w:val="24"/>
-        </w:rPr>
-        <w:t>and</w:t>
-      </w:r>
-      <w:r>
-        <w:rPr>
-          <w:sz w:val="24"/>
-          <w:szCs w:val="24"/>
-        </w:rPr>
-        <w:t xml:space="preserve"> edit photos</w:t>
-      </w:r>
-      <w:r>
-        <w:rPr>
-          <w:sz w:val="24"/>
-          <w:szCs w:val="24"/>
-        </w:rPr>
-        <w:t xml:space="preserve"> using Adobe Illustrator,</w:t>
-      </w:r>
-      <w:r>
-        <w:rPr>
-          <w:sz w:val="24"/>
-          <w:szCs w:val="24"/>
-        </w:rPr>
-        <w:t xml:space="preserve"> Photoshop and Corel Draw.</w:t>
+        <w:t>Increased</w:t>
+      </w:r>
+      <w:r>
+        <w:rPr>
+          <w:sz w:val="24"/>
+          <w:szCs w:val="24"/>
+        </w:rPr>
+        <w:t xml:space="preserve"> Publicity, sales and services through advert</w:t>
+      </w:r>
+      <w:r>
+        <w:rPr>
+          <w:sz w:val="24"/>
+          <w:szCs w:val="24"/>
+        </w:rPr>
+        <w:t xml:space="preserve"> campaigns on our services</w:t>
       </w:r>
     </w:p>
     <w:p>
@@ -1474,14 +920,28 @@
           <w:sz w:val="24"/>
           <w:szCs w:val="24"/>
         </w:rPr>
-        <w:t>Prints</w:t>
-      </w:r>
-      <w:r>
-        <w:rPr>
-          <w:sz w:val="24"/>
-          <w:szCs w:val="24"/>
-        </w:rPr>
-        <w:t xml:space="preserve"> materials on banners, stickers, cards, art-papers, plain-papers, using Large Format and DI machines.</w:t>
+        <w:t xml:space="preserve">Eliminated waste by putting measures that enhances </w:t>
+      </w:r>
+      <w:r>
+        <w:rPr>
+          <w:sz w:val="24"/>
+          <w:szCs w:val="24"/>
+        </w:rPr>
+        <w:t>diligent work output which reduces</w:t>
+      </w:r>
+      <w:r>
+        <w:rPr>
+          <w:sz w:val="24"/>
+          <w:szCs w:val="24"/>
+        </w:rPr>
+        <w:t xml:space="preserve"> </w:t>
+      </w:r>
+      <w:r>
+        <w:rPr>
+          <w:sz w:val="24"/>
+          <w:szCs w:val="24"/>
+        </w:rPr>
+        <w:t>expenses by over 80%.</w:t>
       </w:r>
     </w:p>
     <w:p>
@@ -1501,7 +961,7 @@
           <w:sz w:val="24"/>
           <w:szCs w:val="24"/>
         </w:rPr>
-        <w:t>Oversees the printing department and documented all records.</w:t>
+        <w:t xml:space="preserve">Negotiated Prices fair prices on our services which increases high turnout. </w:t>
       </w:r>
     </w:p>
     <w:p>
@@ -1539,172 +999,307 @@
         </w:rPr>
         <w:t>SKILLS</w:t>
       </w:r>
-      <w:r>
+    </w:p>
+    <w:p>
+      <w:pPr>
+        <w:rPr>
+          <w:sz w:val="24"/>
+          <w:szCs w:val="24"/>
+        </w:rPr>
+      </w:pPr>
+      <w:r>
+        <w:rPr>
+          <w:sz w:val="24"/>
+          <w:szCs w:val="24"/>
+        </w:rPr>
+        <w:t>Web</w:t>
+      </w:r>
+      <w:r>
+        <w:rPr>
+          <w:sz w:val="24"/>
+          <w:szCs w:val="24"/>
+        </w:rPr>
+        <w:t>sites</w:t>
+      </w:r>
+      <w:r>
+        <w:rPr>
+          <w:sz w:val="24"/>
+          <w:szCs w:val="24"/>
+        </w:rPr>
+        <w:t xml:space="preserve"> development, UI/UX design</w:t>
+      </w:r>
+      <w:r>
+        <w:rPr>
+          <w:sz w:val="24"/>
+          <w:szCs w:val="24"/>
+        </w:rPr>
+        <w:t>s, Graphic designs, Search Engine</w:t>
+      </w:r>
+      <w:r>
+        <w:rPr>
+          <w:sz w:val="24"/>
+          <w:szCs w:val="24"/>
+        </w:rPr>
+        <w:t xml:space="preserve"> Optimization</w:t>
+      </w:r>
+      <w:r>
+        <w:rPr>
+          <w:sz w:val="24"/>
+          <w:szCs w:val="24"/>
+        </w:rPr>
+        <w:t xml:space="preserve"> (SEO)</w:t>
+      </w:r>
+      <w:r>
+        <w:rPr>
+          <w:sz w:val="24"/>
+          <w:szCs w:val="24"/>
+        </w:rPr>
+        <w:t xml:space="preserve">, </w:t>
+      </w:r>
+      <w:r>
+        <w:rPr>
+          <w:sz w:val="24"/>
+          <w:szCs w:val="24"/>
+        </w:rPr>
+        <w:t xml:space="preserve">Written and </w:t>
+      </w:r>
+      <w:r>
+        <w:rPr>
+          <w:sz w:val="24"/>
+          <w:szCs w:val="24"/>
+        </w:rPr>
+        <w:t xml:space="preserve">Verbal </w:t>
+      </w:r>
+      <w:r>
+        <w:rPr>
+          <w:sz w:val="24"/>
+          <w:szCs w:val="24"/>
+        </w:rPr>
+        <w:t>Communication</w:t>
+      </w:r>
+      <w:r>
+        <w:rPr>
+          <w:sz w:val="24"/>
+          <w:szCs w:val="24"/>
+        </w:rPr>
+        <w:t>,</w:t>
+      </w:r>
+      <w:r>
+        <w:rPr>
+          <w:sz w:val="24"/>
+          <w:szCs w:val="24"/>
+        </w:rPr>
+        <w:t xml:space="preserve"> Teamwork</w:t>
+      </w:r>
+      <w:r>
+        <w:rPr>
+          <w:sz w:val="24"/>
+          <w:szCs w:val="24"/>
+        </w:rPr>
+        <w:t>,</w:t>
+      </w:r>
+      <w:r>
+        <w:rPr>
+          <w:sz w:val="24"/>
+          <w:szCs w:val="24"/>
+        </w:rPr>
+        <w:t xml:space="preserve"> Strategic planning,</w:t>
+      </w:r>
+      <w:r>
+        <w:rPr>
+          <w:sz w:val="24"/>
+          <w:szCs w:val="24"/>
+        </w:rPr>
+        <w:t xml:space="preserve"> Public R</w:t>
+      </w:r>
+      <w:r>
+        <w:rPr>
+          <w:sz w:val="24"/>
+          <w:szCs w:val="24"/>
+        </w:rPr>
+        <w:t>elations</w:t>
+      </w:r>
+      <w:r>
+        <w:rPr>
+          <w:sz w:val="24"/>
+          <w:szCs w:val="24"/>
+        </w:rPr>
+        <w:t>,</w:t>
+      </w:r>
+      <w:r>
+        <w:rPr>
+          <w:sz w:val="24"/>
+          <w:szCs w:val="24"/>
+        </w:rPr>
+        <w:t xml:space="preserve"> </w:t>
+      </w:r>
+      <w:r>
+        <w:rPr>
+          <w:sz w:val="24"/>
+          <w:szCs w:val="24"/>
+        </w:rPr>
+        <w:t>and lots more.</w:t>
+      </w:r>
+      <w:r>
+        <w:rPr>
+          <w:sz w:val="24"/>
+          <w:szCs w:val="24"/>
+        </w:rPr>
+        <w:t xml:space="preserve"> </w:t>
+      </w:r>
+    </w:p>
+    <w:p>
+      <w:pPr>
+        <w:rPr>
+          <w:sz w:val="24"/>
+          <w:szCs w:val="24"/>
+        </w:rPr>
+      </w:pPr>
+      <w:r>
+        <w:rPr>
+          <w:sz w:val="24"/>
+          <w:szCs w:val="24"/>
+        </w:rPr>
+        <w:lastRenderedPageBreak/>
+        <w:t>Software</w:t>
+      </w:r>
+      <w:r>
+        <w:rPr>
+          <w:sz w:val="24"/>
+          <w:szCs w:val="24"/>
+        </w:rPr>
+        <w:t xml:space="preserve"> skills in </w:t>
+      </w:r>
+      <w:r>
+        <w:rPr>
+          <w:sz w:val="24"/>
+          <w:szCs w:val="24"/>
+        </w:rPr>
+        <w:t>React, JavaScript, Django,</w:t>
+      </w:r>
+      <w:r>
+        <w:rPr>
+          <w:sz w:val="24"/>
+          <w:szCs w:val="24"/>
+        </w:rPr>
+        <w:t xml:space="preserve"> Python, Rest APIs,</w:t>
+      </w:r>
+      <w:r>
+        <w:rPr>
+          <w:sz w:val="24"/>
+          <w:szCs w:val="24"/>
+        </w:rPr>
+        <w:t xml:space="preserve"> JSON, XML, JSX,</w:t>
+      </w:r>
+      <w:r>
+        <w:rPr>
+          <w:sz w:val="24"/>
+          <w:szCs w:val="24"/>
+        </w:rPr>
+        <w:t xml:space="preserve"> </w:t>
+      </w:r>
+      <w:r>
+        <w:rPr>
+          <w:sz w:val="24"/>
+          <w:szCs w:val="24"/>
+        </w:rPr>
+        <w:t>HTML, CSS, Bootstrap, J</w:t>
+      </w:r>
+      <w:r>
+        <w:rPr>
+          <w:sz w:val="24"/>
+          <w:szCs w:val="24"/>
+        </w:rPr>
+        <w:t>Query, Angular</w:t>
+      </w:r>
+      <w:r>
+        <w:rPr>
+          <w:sz w:val="24"/>
+          <w:szCs w:val="24"/>
+        </w:rPr>
+        <w:t xml:space="preserve">, </w:t>
+      </w:r>
+      <w:r>
+        <w:rPr>
+          <w:sz w:val="24"/>
+          <w:szCs w:val="24"/>
+        </w:rPr>
+        <w:t>Typescript</w:t>
+      </w:r>
+      <w:r>
+        <w:rPr>
+          <w:sz w:val="24"/>
+          <w:szCs w:val="24"/>
+        </w:rPr>
+        <w:t>, MySQL, SQLlite</w:t>
+      </w:r>
+      <w:r>
+        <w:rPr>
+          <w:sz w:val="24"/>
+          <w:szCs w:val="24"/>
+        </w:rPr>
+        <w:t>, Microsoft Word, Excel and PowerPoint</w:t>
+      </w:r>
+      <w:r>
+        <w:rPr>
+          <w:sz w:val="24"/>
+          <w:szCs w:val="24"/>
+        </w:rPr>
+        <w:t>.</w:t>
+      </w:r>
+    </w:p>
+    <w:p>
+      <w:pPr>
+        <w:pStyle w:val="Title"/>
         <w:rPr>
           <w:sz w:val="32"/>
           <w:szCs w:val="32"/>
         </w:rPr>
-        <w:t xml:space="preserve"> OFFERED</w:t>
-      </w:r>
-    </w:p>
-    <w:p>
-      <w:pPr>
-        <w:rPr>
-          <w:sz w:val="24"/>
-          <w:szCs w:val="24"/>
-        </w:rPr>
-      </w:pPr>
-      <w:r>
-        <w:rPr>
-          <w:sz w:val="24"/>
-          <w:szCs w:val="24"/>
-        </w:rPr>
-        <w:t>Web</w:t>
-      </w:r>
-      <w:r>
-        <w:rPr>
-          <w:sz w:val="24"/>
-          <w:szCs w:val="24"/>
-        </w:rPr>
-        <w:t>sites</w:t>
-      </w:r>
-      <w:r>
-        <w:rPr>
-          <w:sz w:val="24"/>
-          <w:szCs w:val="24"/>
-        </w:rPr>
-        <w:t xml:space="preserve"> development, UI/UX design</w:t>
-      </w:r>
-      <w:r>
-        <w:rPr>
-          <w:sz w:val="24"/>
-          <w:szCs w:val="24"/>
-        </w:rPr>
-        <w:t>s, Graphic designs, Search Engine</w:t>
-      </w:r>
-      <w:r>
-        <w:rPr>
-          <w:sz w:val="24"/>
-          <w:szCs w:val="24"/>
-        </w:rPr>
-        <w:t xml:space="preserve"> Optimization, </w:t>
-      </w:r>
-      <w:r>
-        <w:rPr>
-          <w:sz w:val="24"/>
-          <w:szCs w:val="24"/>
-        </w:rPr>
-        <w:t xml:space="preserve">Verbal </w:t>
-      </w:r>
-      <w:r>
-        <w:rPr>
-          <w:sz w:val="24"/>
-          <w:szCs w:val="24"/>
-        </w:rPr>
-        <w:t>Communication</w:t>
-      </w:r>
-      <w:r>
-        <w:rPr>
-          <w:sz w:val="24"/>
-          <w:szCs w:val="24"/>
-        </w:rPr>
-        <w:t xml:space="preserve"> S</w:t>
-      </w:r>
-      <w:r>
-        <w:rPr>
-          <w:sz w:val="24"/>
-          <w:szCs w:val="24"/>
-        </w:rPr>
-        <w:t>kills</w:t>
-      </w:r>
-      <w:r>
-        <w:rPr>
-          <w:sz w:val="24"/>
-          <w:szCs w:val="24"/>
-        </w:rPr>
-        <w:t>,</w:t>
-      </w:r>
-      <w:r>
-        <w:rPr>
-          <w:sz w:val="24"/>
-          <w:szCs w:val="24"/>
-        </w:rPr>
-        <w:t xml:space="preserve"> Teamwork</w:t>
-      </w:r>
-      <w:r>
-        <w:rPr>
-          <w:sz w:val="24"/>
-          <w:szCs w:val="24"/>
-        </w:rPr>
-        <w:t>, React, JavaScript, Django,</w:t>
-      </w:r>
-      <w:r>
-        <w:rPr>
-          <w:sz w:val="24"/>
-          <w:szCs w:val="24"/>
-        </w:rPr>
-        <w:t xml:space="preserve"> Python, HTML, CSS, Bootstrap, J</w:t>
-      </w:r>
-      <w:r>
-        <w:rPr>
-          <w:sz w:val="24"/>
-          <w:szCs w:val="24"/>
-        </w:rPr>
-        <w:t>Query, Angular</w:t>
-      </w:r>
-      <w:r>
-        <w:rPr>
-          <w:sz w:val="24"/>
-          <w:szCs w:val="24"/>
-        </w:rPr>
-        <w:t xml:space="preserve"> and lots more.</w:t>
-      </w:r>
-    </w:p>
-    <w:p>
-      <w:pPr>
-        <w:pStyle w:val="Title"/>
+      </w:pPr>
+      <w:r>
         <w:rPr>
           <w:sz w:val="32"/>
           <w:szCs w:val="32"/>
         </w:rPr>
-      </w:pPr>
-      <w:r>
+        <w:t>INTEREST</w:t>
+      </w:r>
+    </w:p>
+    <w:p>
+      <w:pPr>
+        <w:rPr>
+          <w:sz w:val="24"/>
+          <w:szCs w:val="24"/>
+        </w:rPr>
+      </w:pPr>
+      <w:r>
+        <w:rPr>
+          <w:sz w:val="24"/>
+          <w:szCs w:val="24"/>
+        </w:rPr>
+        <w:t xml:space="preserve">ICT, </w:t>
+      </w:r>
+      <w:r>
+        <w:rPr>
+          <w:sz w:val="24"/>
+          <w:szCs w:val="24"/>
+        </w:rPr>
+        <w:t>News, International Politics, Sports, Business.</w:t>
+      </w:r>
+    </w:p>
+    <w:p>
+      <w:pPr>
+        <w:pStyle w:val="Title"/>
         <w:rPr>
           <w:sz w:val="32"/>
           <w:szCs w:val="32"/>
         </w:rPr>
-        <w:t>INTEREST</w:t>
-      </w:r>
-    </w:p>
-    <w:p>
-      <w:pPr>
-        <w:rPr>
-          <w:sz w:val="24"/>
-          <w:szCs w:val="24"/>
-        </w:rPr>
-      </w:pPr>
-      <w:r>
-        <w:rPr>
-          <w:sz w:val="24"/>
-          <w:szCs w:val="24"/>
-        </w:rPr>
-        <w:t>A.I Technologies, News, International Politics, Sports, Business.</w:t>
-      </w:r>
-    </w:p>
-    <w:p>
-      <w:pPr>
-        <w:pStyle w:val="Title"/>
+      </w:pPr>
+      <w:r>
         <w:rPr>
           <w:sz w:val="32"/>
           <w:szCs w:val="32"/>
         </w:rPr>
-      </w:pPr>
-      <w:r>
-        <w:rPr>
-          <w:sz w:val="32"/>
-          <w:szCs w:val="32"/>
-        </w:rPr>
-        <w:t>EDUCATIONAL QUALIFICATIONS</w:t>
+        <w:t>EDUCATION</w:t>
       </w:r>
     </w:p>
     <w:p>
@@ -1717,27 +1312,66 @@
       </w:pPr>
       <w:r>
         <w:rPr>
-          <w:b/>
-          <w:sz w:val="24"/>
-          <w:szCs w:val="24"/>
-        </w:rPr>
-        <w:t>Bachelor of Art (BA) History and Dipl</w:t>
-      </w:r>
-      <w:r>
-        <w:rPr>
-          <w:b/>
-          <w:sz w:val="24"/>
-          <w:szCs w:val="24"/>
-        </w:rPr>
-        <w:t>omatic Studies</w:t>
-      </w:r>
-      <w:r>
-        <w:rPr>
-          <w:b/>
-          <w:sz w:val="24"/>
-          <w:szCs w:val="24"/>
-        </w:rPr>
-        <w:t xml:space="preserve">, </w:t>
+          <w:sz w:val="24"/>
+          <w:szCs w:val="24"/>
+        </w:rPr>
+        <w:t>Bachelor of Art</w:t>
+      </w:r>
+      <w:r>
+        <w:rPr>
+          <w:sz w:val="24"/>
+          <w:szCs w:val="24"/>
+        </w:rPr>
+        <w:t>s</w:t>
+      </w:r>
+      <w:r>
+        <w:rPr>
+          <w:sz w:val="24"/>
+          <w:szCs w:val="24"/>
+        </w:rPr>
+        <w:t xml:space="preserve"> (BA) </w:t>
+      </w:r>
+      <w:r>
+        <w:rPr>
+          <w:sz w:val="24"/>
+          <w:szCs w:val="24"/>
+        </w:rPr>
+        <w:t xml:space="preserve">in </w:t>
+      </w:r>
+      <w:r>
+        <w:rPr>
+          <w:sz w:val="24"/>
+          <w:szCs w:val="24"/>
+        </w:rPr>
+        <w:t>History and Dipl</w:t>
+      </w:r>
+      <w:r>
+        <w:rPr>
+          <w:sz w:val="24"/>
+          <w:szCs w:val="24"/>
+        </w:rPr>
+        <w:t>omatic Studie</w:t>
+      </w:r>
+      <w:r>
+        <w:rPr>
+          <w:sz w:val="24"/>
+          <w:szCs w:val="24"/>
+        </w:rPr>
+        <w:t>s, Federal University Wukari</w:t>
+      </w:r>
+      <w:r>
+        <w:rPr>
+          <w:sz w:val="24"/>
+          <w:szCs w:val="24"/>
+        </w:rPr>
+        <w:t>,</w:t>
+      </w:r>
+      <w:r>
+        <w:rPr>
+          <w:sz w:val="24"/>
+          <w:szCs w:val="24"/>
+        </w:rPr>
+        <w:t xml:space="preserve"> </w:t>
       </w:r>
       <w:r>
         <w:rPr>
@@ -1795,32 +1429,12 @@
         </w:rPr>
         <w:t>2018</w:t>
       </w:r>
-    </w:p>
-    <w:p>
-      <w:pPr>
-        <w:rPr>
-          <w:b/>
-          <w:i/>
-          <w:sz w:val="24"/>
-          <w:szCs w:val="24"/>
-        </w:rPr>
-      </w:pPr>
-      <w:r>
-        <w:rPr>
-          <w:b/>
-          <w:i/>
-          <w:sz w:val="24"/>
-          <w:szCs w:val="24"/>
-        </w:rPr>
-        <w:t xml:space="preserve"> </w:t>
-      </w:r>
-      <w:r>
-        <w:rPr>
-          <w:i/>
-          <w:sz w:val="24"/>
-          <w:szCs w:val="24"/>
-        </w:rPr>
-        <w:t>Federal University Wukari.</w:t>
+      <w:r>
+        <w:rPr>
+          <w:sz w:val="24"/>
+          <w:szCs w:val="24"/>
+        </w:rPr>
+        <w:t xml:space="preserve">. </w:t>
       </w:r>
     </w:p>
     <w:p>
@@ -3789,7 +3403,7 @@
 </file>
 
 <file path=customXml/itemProps1.xml><?xml version="1.0" encoding="utf-8"?>
-<ds:datastoreItem xmlns:ds="http://schemas.openxmlformats.org/officeDocument/2006/customXml" ds:itemID="{8BF75218-7037-44E8-9796-B4B1DB961F8C}">
+<ds:datastoreItem xmlns:ds="http://schemas.openxmlformats.org/officeDocument/2006/customXml" ds:itemID="{4B6F88BF-D399-404B-851F-D88EFF6427A0}">
   <ds:schemaRefs>
     <ds:schemaRef ds:uri="http://schemas.openxmlformats.org/officeDocument/2006/bibliography"/>
   </ds:schemaRefs>

--- a/Assets/NEHEMIAH DAUDA AGBU.docx
+++ b/Assets/NEHEMIAH DAUDA AGBU.docx
@@ -211,21 +211,21 @@
           <w:sz w:val="24"/>
           <w:szCs w:val="24"/>
         </w:rPr>
-        <w:t>S</w:t>
-      </w:r>
-      <w:r>
-        <w:rPr>
-          <w:sz w:val="24"/>
-          <w:szCs w:val="24"/>
-        </w:rPr>
-        <w:t>oft</w:t>
-      </w:r>
-      <w:r>
-        <w:rPr>
-          <w:sz w:val="24"/>
-          <w:szCs w:val="24"/>
-        </w:rPr>
-        <w:t xml:space="preserve">ware </w:t>
+        <w:t>Full-s</w:t>
+      </w:r>
+      <w:r>
+        <w:rPr>
+          <w:sz w:val="24"/>
+          <w:szCs w:val="24"/>
+        </w:rPr>
+        <w:t>tack</w:t>
+      </w:r>
+      <w:r>
+        <w:rPr>
+          <w:sz w:val="24"/>
+          <w:szCs w:val="24"/>
+        </w:rPr>
+        <w:t xml:space="preserve"> </w:t>
       </w:r>
       <w:r>
         <w:rPr>
@@ -253,7 +253,7 @@
           <w:sz w:val="24"/>
           <w:szCs w:val="24"/>
         </w:rPr>
-        <w:t xml:space="preserve"> experience</w:t>
+        <w:t xml:space="preserve"> skills</w:t>
       </w:r>
       <w:r>
         <w:rPr>
@@ -267,6 +267,13 @@
           <w:sz w:val="24"/>
           <w:szCs w:val="24"/>
         </w:rPr>
+        <w:t xml:space="preserve"> and Backend</w:t>
+      </w:r>
+      <w:r>
+        <w:rPr>
+          <w:sz w:val="24"/>
+          <w:szCs w:val="24"/>
+        </w:rPr>
         <w:t xml:space="preserve"> </w:t>
       </w:r>
       <w:r>
@@ -288,7 +295,7 @@
           <w:sz w:val="24"/>
           <w:szCs w:val="24"/>
         </w:rPr>
-        <w:t xml:space="preserve"> APIs, Backend,</w:t>
+        <w:t xml:space="preserve"> APIs,</w:t>
       </w:r>
       <w:r>
         <w:rPr>
@@ -344,7 +351,28 @@
           <w:sz w:val="24"/>
           <w:szCs w:val="24"/>
         </w:rPr>
-        <w:t>I am highly skilled in software designs and development and my solid background has allowed me to be</w:t>
+        <w:t>I am highly skilled and my solid background</w:t>
+      </w:r>
+      <w:r>
+        <w:rPr>
+          <w:sz w:val="24"/>
+          <w:szCs w:val="24"/>
+        </w:rPr>
+        <w:t xml:space="preserve"> as a web developer</w:t>
+      </w:r>
+      <w:r>
+        <w:rPr>
+          <w:sz w:val="24"/>
+          <w:szCs w:val="24"/>
+        </w:rPr>
+        <w:t xml:space="preserve"> has allowed me to be</w:t>
+      </w:r>
+      <w:r>
+        <w:rPr>
+          <w:sz w:val="24"/>
+          <w:szCs w:val="24"/>
+        </w:rPr>
+        <w:t xml:space="preserve"> resourceful,</w:t>
       </w:r>
       <w:r>
         <w:rPr>
@@ -358,14 +386,7 @@
           <w:sz w:val="24"/>
           <w:szCs w:val="24"/>
         </w:rPr>
-        <w:t xml:space="preserve"> r</w:t>
-      </w:r>
-      <w:r>
-        <w:rPr>
-          <w:sz w:val="24"/>
-          <w:szCs w:val="24"/>
-        </w:rPr>
-        <w:t xml:space="preserve">esourceful, </w:t>
+        <w:t xml:space="preserve"> </w:t>
       </w:r>
       <w:r>
         <w:rPr>
@@ -387,6 +408,13 @@
           <w:szCs w:val="24"/>
         </w:rPr>
         <w:t xml:space="preserve"> dedicated</w:t>
+      </w:r>
+      <w:r>
+        <w:rPr>
+          <w:sz w:val="24"/>
+          <w:szCs w:val="24"/>
+        </w:rPr>
+        <w:t>, committed</w:t>
       </w:r>
       <w:r>
         <w:rPr>
@@ -534,6 +562,13 @@
           <w:szCs w:val="24"/>
         </w:rPr>
         <w:t>:</w:t>
+      </w:r>
+      <w:r>
+        <w:rPr>
+          <w:sz w:val="24"/>
+          <w:szCs w:val="24"/>
+        </w:rPr>
+        <w:t xml:space="preserve"> Python,</w:t>
       </w:r>
       <w:r>
         <w:rPr>
@@ -772,7 +807,7 @@
           <w:sz w:val="24"/>
           <w:szCs w:val="24"/>
         </w:rPr>
-        <w:t>Used fetch API to make Post, Get, Put, Patch and Delete request call and return Http status code.</w:t>
+        <w:t>Used fetch API to make Post, Get, Put, Patch and Delete request call.</w:t>
       </w:r>
       <w:r>
         <w:rPr>
@@ -893,7 +928,21 @@
           <w:sz w:val="24"/>
           <w:szCs w:val="24"/>
         </w:rPr>
-        <w:t xml:space="preserve"> Publicity, sales and services through advert</w:t>
+        <w:t xml:space="preserve"> Publicity, sales and services through</w:t>
+      </w:r>
+      <w:r>
+        <w:rPr>
+          <w:sz w:val="24"/>
+          <w:szCs w:val="24"/>
+        </w:rPr>
+        <w:t xml:space="preserve"> constant </w:t>
+      </w:r>
+      <w:r>
+        <w:rPr>
+          <w:sz w:val="24"/>
+          <w:szCs w:val="24"/>
+        </w:rPr>
+        <w:t>advert</w:t>
       </w:r>
       <w:r>
         <w:rPr>
@@ -961,7 +1010,42 @@
           <w:sz w:val="24"/>
           <w:szCs w:val="24"/>
         </w:rPr>
-        <w:t xml:space="preserve">Negotiated Prices fair prices on our services which increases high turnout. </w:t>
+        <w:t>Negotiated fair prices that are customer friendly</w:t>
+      </w:r>
+      <w:r>
+        <w:rPr>
+          <w:sz w:val="24"/>
+          <w:szCs w:val="24"/>
+        </w:rPr>
+        <w:t xml:space="preserve"> on our </w:t>
+      </w:r>
+      <w:r>
+        <w:rPr>
+          <w:sz w:val="24"/>
+          <w:szCs w:val="24"/>
+        </w:rPr>
+        <w:t xml:space="preserve">products and </w:t>
+      </w:r>
+      <w:r>
+        <w:rPr>
+          <w:sz w:val="24"/>
+          <w:szCs w:val="24"/>
+        </w:rPr>
+        <w:t>services which increases high turno</w:t>
+      </w:r>
+      <w:r>
+        <w:rPr>
+          <w:sz w:val="24"/>
+          <w:szCs w:val="24"/>
+        </w:rPr>
+        <w:t>ver</w:t>
+      </w:r>
+      <w:r>
+        <w:rPr>
+          <w:sz w:val="24"/>
+          <w:szCs w:val="24"/>
+        </w:rPr>
+        <w:t xml:space="preserve">. </w:t>
       </w:r>
     </w:p>
     <w:p>
@@ -1012,21 +1096,49 @@
           <w:sz w:val="24"/>
           <w:szCs w:val="24"/>
         </w:rPr>
-        <w:t>Web</w:t>
-      </w:r>
-      <w:r>
-        <w:rPr>
-          <w:sz w:val="24"/>
-          <w:szCs w:val="24"/>
-        </w:rPr>
-        <w:t>sites</w:t>
-      </w:r>
-      <w:r>
-        <w:rPr>
-          <w:sz w:val="24"/>
-          <w:szCs w:val="24"/>
-        </w:rPr>
-        <w:t xml:space="preserve"> development, UI/UX design</w:t>
+        <w:t xml:space="preserve">Web </w:t>
+      </w:r>
+      <w:r>
+        <w:rPr>
+          <w:sz w:val="24"/>
+          <w:szCs w:val="24"/>
+        </w:rPr>
+        <w:t>D</w:t>
+      </w:r>
+      <w:r>
+        <w:rPr>
+          <w:sz w:val="24"/>
+          <w:szCs w:val="24"/>
+        </w:rPr>
+        <w:t>evelopment,</w:t>
+      </w:r>
+      <w:r>
+        <w:rPr>
+          <w:sz w:val="24"/>
+          <w:szCs w:val="24"/>
+        </w:rPr>
+        <w:t xml:space="preserve"> Frontend developer, Backend developer,</w:t>
+      </w:r>
+      <w:r>
+        <w:rPr>
+          <w:sz w:val="24"/>
+          <w:szCs w:val="24"/>
+        </w:rPr>
+        <w:t xml:space="preserve"> Coding,</w:t>
+      </w:r>
+      <w:r>
+        <w:rPr>
+          <w:sz w:val="24"/>
+          <w:szCs w:val="24"/>
+        </w:rPr>
+        <w:t xml:space="preserve"> Testing, Debugging, Web Maintenance, Version control, </w:t>
+      </w:r>
+      <w:r>
+        <w:rPr>
+          <w:sz w:val="24"/>
+          <w:szCs w:val="24"/>
+        </w:rPr>
+        <w:t>UI/UX design</w:t>
       </w:r>
       <w:r>
         <w:rPr>
@@ -1061,6 +1173,7 @@
           <w:sz w:val="24"/>
           <w:szCs w:val="24"/>
         </w:rPr>
+        <w:lastRenderedPageBreak/>
         <w:t xml:space="preserve">Written and </w:t>
       </w:r>
       <w:r>
@@ -1097,6 +1210,13 @@
           <w:szCs w:val="24"/>
         </w:rPr>
         <w:t>,</w:t>
+      </w:r>
+      <w:r>
+        <w:rPr>
+          <w:sz w:val="24"/>
+          <w:szCs w:val="24"/>
+        </w:rPr>
+        <w:t xml:space="preserve"> Management Consulting,</w:t>
       </w:r>
       <w:r>
         <w:rPr>
@@ -1160,7 +1280,6 @@
           <w:sz w:val="24"/>
           <w:szCs w:val="24"/>
         </w:rPr>
-        <w:lastRenderedPageBreak/>
         <w:t>Software</w:t>
       </w:r>
       <w:r>
@@ -1189,14 +1308,7 @@
           <w:sz w:val="24"/>
           <w:szCs w:val="24"/>
         </w:rPr>
-        <w:t xml:space="preserve"> JSON, XML, JSX,</w:t>
-      </w:r>
-      <w:r>
-        <w:rPr>
-          <w:sz w:val="24"/>
-          <w:szCs w:val="24"/>
-        </w:rPr>
-        <w:t xml:space="preserve"> </w:t>
+        <w:t xml:space="preserve"> JSON, XML, </w:t>
       </w:r>
       <w:r>
         <w:rPr>
@@ -1238,7 +1350,21 @@
           <w:sz w:val="24"/>
           <w:szCs w:val="24"/>
         </w:rPr>
-        <w:t>, Microsoft Word, Excel and PowerPoint</w:t>
+        <w:t>,</w:t>
+      </w:r>
+      <w:r>
+        <w:rPr>
+          <w:sz w:val="24"/>
+          <w:szCs w:val="24"/>
+        </w:rPr>
+        <w:t xml:space="preserve"> Git, Github,</w:t>
+      </w:r>
+      <w:r>
+        <w:rPr>
+          <w:sz w:val="24"/>
+          <w:szCs w:val="24"/>
+        </w:rPr>
+        <w:t xml:space="preserve"> Microsoft Word, Excel and PowerPoint</w:t>
       </w:r>
       <w:r>
         <w:rPr>
@@ -1283,7 +1409,35 @@
           <w:sz w:val="24"/>
           <w:szCs w:val="24"/>
         </w:rPr>
-        <w:t>News, International Politics, Sports, Business.</w:t>
+        <w:t>News, International Politics,</w:t>
+      </w:r>
+      <w:r>
+        <w:rPr>
+          <w:sz w:val="24"/>
+          <w:szCs w:val="24"/>
+        </w:rPr>
+        <w:t xml:space="preserve"> Music,</w:t>
+      </w:r>
+      <w:r>
+        <w:rPr>
+          <w:sz w:val="24"/>
+          <w:szCs w:val="24"/>
+        </w:rPr>
+        <w:t xml:space="preserve"> Sports, Business</w:t>
+      </w:r>
+      <w:r>
+        <w:rPr>
+          <w:sz w:val="24"/>
+          <w:szCs w:val="24"/>
+        </w:rPr>
+        <w:t>, Research</w:t>
+      </w:r>
+      <w:r>
+        <w:rPr>
+          <w:sz w:val="24"/>
+          <w:szCs w:val="24"/>
+        </w:rPr>
+        <w:t>.</w:t>
       </w:r>
     </w:p>
     <w:p>
@@ -1357,8 +1511,17 @@
           <w:sz w:val="24"/>
           <w:szCs w:val="24"/>
         </w:rPr>
-        <w:t>s, Federal University Wukari</w:t>
-      </w:r>
+        <w:t xml:space="preserve">s, Federal University </w:t>
+      </w:r>
+      <w:proofErr w:type="spellStart"/>
+      <w:r>
+        <w:rPr>
+          <w:sz w:val="24"/>
+          <w:szCs w:val="24"/>
+        </w:rPr>
+        <w:t>Wukari</w:t>
+      </w:r>
+      <w:proofErr w:type="spellEnd"/>
       <w:r>
         <w:rPr>
           <w:sz w:val="24"/>
@@ -1470,14 +1633,28 @@
           <w:sz w:val="24"/>
           <w:szCs w:val="24"/>
         </w:rPr>
-        <w:t>META FRONT-END DEVELOPER</w:t>
-      </w:r>
-      <w:r>
-        <w:rPr>
-          <w:sz w:val="24"/>
-          <w:szCs w:val="24"/>
-        </w:rPr>
-        <w:t xml:space="preserve">, </w:t>
+        <w:t>M</w:t>
+      </w:r>
+      <w:r>
+        <w:rPr>
+          <w:sz w:val="24"/>
+          <w:szCs w:val="24"/>
+        </w:rPr>
+        <w:t>eta Fro</w:t>
+      </w:r>
+      <w:r>
+        <w:rPr>
+          <w:sz w:val="24"/>
+          <w:szCs w:val="24"/>
+        </w:rPr>
+        <w:t>nt-End Developer,</w:t>
+      </w:r>
+      <w:r>
+        <w:rPr>
+          <w:sz w:val="24"/>
+          <w:szCs w:val="24"/>
+        </w:rPr>
+        <w:t xml:space="preserve"> </w:t>
       </w:r>
       <w:r>
         <w:rPr>
@@ -1545,7 +1722,7 @@
           <w:sz w:val="24"/>
           <w:szCs w:val="24"/>
         </w:rPr>
-        <w:t>PROGRAMMING IN PYTHON</w:t>
+        <w:t>Programming in Python</w:t>
       </w:r>
       <w:r>
         <w:rPr>
@@ -1593,21 +1770,14 @@
           <w:sz w:val="24"/>
           <w:szCs w:val="24"/>
         </w:rPr>
-        <w:t>DJANGO WEB</w:t>
-      </w:r>
-      <w:r>
-        <w:rPr>
-          <w:sz w:val="24"/>
-          <w:szCs w:val="24"/>
-        </w:rPr>
-        <w:t xml:space="preserve"> </w:t>
-      </w:r>
-      <w:r>
-        <w:rPr>
-          <w:sz w:val="24"/>
-          <w:szCs w:val="24"/>
-        </w:rPr>
-        <w:t>FRAMEWORK</w:t>
+        <w:t>D</w:t>
+      </w:r>
+      <w:r>
+        <w:rPr>
+          <w:sz w:val="24"/>
+          <w:szCs w:val="24"/>
+        </w:rPr>
+        <w:t>jango Web Framework</w:t>
       </w:r>
       <w:r>
         <w:rPr>
@@ -1655,7 +1825,14 @@
           <w:sz w:val="24"/>
           <w:szCs w:val="24"/>
         </w:rPr>
-        <w:t>ACCELERATED JOBBERMAN SOFT SKILLS TRAINING</w:t>
+        <w:t>A</w:t>
+      </w:r>
+      <w:r>
+        <w:rPr>
+          <w:sz w:val="24"/>
+          <w:szCs w:val="24"/>
+        </w:rPr>
+        <w:t>ccelerated Jobberman Soft Skills Training</w:t>
       </w:r>
       <w:r>
         <w:rPr>

--- a/Assets/NEHEMIAH DAUDA AGBU.docx
+++ b/Assets/NEHEMIAH DAUDA AGBU.docx
@@ -5,8 +5,16 @@
     <w:p>
       <w:pPr>
         <w:pStyle w:val="Title"/>
-      </w:pPr>
-      <w:r>
+        <w:rPr>
+          <w:sz w:val="48"/>
+          <w:szCs w:val="48"/>
+        </w:rPr>
+      </w:pPr>
+      <w:r>
+        <w:rPr>
+          <w:sz w:val="48"/>
+          <w:szCs w:val="48"/>
+        </w:rPr>
         <w:t>NEHEMIAH DAUDA</w:t>
       </w:r>
     </w:p>
@@ -31,6 +39,7 @@
         </w:rPr>
         <w:t xml:space="preserve">ADDRESS: </w:t>
       </w:r>
+      <w:proofErr w:type="spellStart"/>
       <w:r>
         <w:rPr>
           <w:color w:val="365F91" w:themeColor="accent1" w:themeShade="BF"/>
@@ -38,7 +47,17 @@
           <w:sz w:val="24"/>
           <w:szCs w:val="24"/>
         </w:rPr>
-        <w:t>Gwagwalada, Abuja, Nigeria.</w:t>
+        <w:t>Gwagwalada</w:t>
+      </w:r>
+      <w:proofErr w:type="spellEnd"/>
+      <w:r>
+        <w:rPr>
+          <w:color w:val="365F91" w:themeColor="accent1" w:themeShade="BF"/>
+          <w:spacing w:val="20"/>
+          <w:sz w:val="24"/>
+          <w:szCs w:val="24"/>
+        </w:rPr>
+        <w:t>, Abuja, Nigeria.</w:t>
       </w:r>
     </w:p>
     <w:p>
@@ -160,6 +179,8 @@
         <w:spacing w:line="360" w:lineRule="auto"/>
         <w:rPr>
           <w:color w:val="365F91" w:themeColor="accent1" w:themeShade="BF"/>
+          <w:sz w:val="24"/>
+          <w:szCs w:val="24"/>
         </w:rPr>
       </w:pPr>
       <w:r>
@@ -194,7 +215,7 @@
             <w:sz w:val="24"/>
             <w:szCs w:val="24"/>
           </w:rPr>
-          <w:t>https://www.linkedin.com/in/nehemiah-dauda-525182228</w:t>
+          <w:t>https://www.linkedin.com/in/nehemiah-dauda</w:t>
         </w:r>
       </w:hyperlink>
     </w:p>
@@ -211,14 +232,7 @@
           <w:sz w:val="24"/>
           <w:szCs w:val="24"/>
         </w:rPr>
-        <w:t>Full-s</w:t>
-      </w:r>
-      <w:r>
-        <w:rPr>
-          <w:sz w:val="24"/>
-          <w:szCs w:val="24"/>
-        </w:rPr>
-        <w:t>tack</w:t>
+        <w:t>I’m a Software</w:t>
       </w:r>
       <w:r>
         <w:rPr>
@@ -246,28 +260,7 @@
           <w:sz w:val="24"/>
           <w:szCs w:val="24"/>
         </w:rPr>
-        <w:t xml:space="preserve"> extensive</w:t>
-      </w:r>
-      <w:r>
-        <w:rPr>
-          <w:sz w:val="24"/>
-          <w:szCs w:val="24"/>
-        </w:rPr>
-        <w:t xml:space="preserve"> skills</w:t>
-      </w:r>
-      <w:r>
-        <w:rPr>
-          <w:sz w:val="24"/>
-          <w:szCs w:val="24"/>
-        </w:rPr>
-        <w:t xml:space="preserve"> in Frontend</w:t>
-      </w:r>
-      <w:r>
-        <w:rPr>
-          <w:sz w:val="24"/>
-          <w:szCs w:val="24"/>
-        </w:rPr>
-        <w:t xml:space="preserve"> and Backend</w:t>
+        <w:t xml:space="preserve"> solid background in Frontend, Backend, and Full-Stack development.</w:t>
       </w:r>
       <w:r>
         <w:rPr>
@@ -281,233 +274,77 @@
           <w:sz w:val="24"/>
           <w:szCs w:val="24"/>
         </w:rPr>
-        <w:t>D</w:t>
-      </w:r>
-      <w:r>
-        <w:rPr>
-          <w:sz w:val="24"/>
-          <w:szCs w:val="24"/>
-        </w:rPr>
-        <w:t>evelopment,</w:t>
-      </w:r>
-      <w:r>
-        <w:rPr>
-          <w:sz w:val="24"/>
-          <w:szCs w:val="24"/>
-        </w:rPr>
-        <w:t xml:space="preserve"> APIs,</w:t>
-      </w:r>
-      <w:r>
-        <w:rPr>
-          <w:sz w:val="24"/>
-          <w:szCs w:val="24"/>
-        </w:rPr>
-        <w:t xml:space="preserve"> Graphic Designs, User Interface (UI)</w:t>
-      </w:r>
-      <w:r>
-        <w:rPr>
-          <w:sz w:val="24"/>
-          <w:szCs w:val="24"/>
-        </w:rPr>
-        <w:t>,</w:t>
-      </w:r>
-      <w:r>
-        <w:rPr>
-          <w:sz w:val="24"/>
-          <w:szCs w:val="24"/>
-        </w:rPr>
-        <w:t xml:space="preserve"> User</w:t>
-      </w:r>
-      <w:r>
-        <w:rPr>
-          <w:sz w:val="24"/>
-          <w:szCs w:val="24"/>
-        </w:rPr>
-        <w:t xml:space="preserve"> Experience (UX)</w:t>
-      </w:r>
-      <w:r>
-        <w:rPr>
-          <w:sz w:val="24"/>
-          <w:szCs w:val="24"/>
-        </w:rPr>
-        <w:t>,</w:t>
-      </w:r>
-      <w:r>
-        <w:rPr>
-          <w:sz w:val="24"/>
-          <w:szCs w:val="24"/>
-        </w:rPr>
-        <w:t xml:space="preserve"> </w:t>
-      </w:r>
-      <w:r>
-        <w:rPr>
-          <w:sz w:val="24"/>
-          <w:szCs w:val="24"/>
-        </w:rPr>
-        <w:t xml:space="preserve">Search Engine Optimization and lots more. </w:t>
-      </w:r>
-      <w:r>
-        <w:rPr>
-          <w:sz w:val="24"/>
-          <w:szCs w:val="24"/>
-        </w:rPr>
-        <w:t>I am highly skilled and my solid background</w:t>
-      </w:r>
-      <w:r>
-        <w:rPr>
-          <w:sz w:val="24"/>
-          <w:szCs w:val="24"/>
-        </w:rPr>
-        <w:t xml:space="preserve"> as a web developer</w:t>
-      </w:r>
-      <w:r>
-        <w:rPr>
-          <w:sz w:val="24"/>
-          <w:szCs w:val="24"/>
-        </w:rPr>
-        <w:t xml:space="preserve"> has allowed me to be</w:t>
-      </w:r>
-      <w:r>
-        <w:rPr>
-          <w:sz w:val="24"/>
-          <w:szCs w:val="24"/>
-        </w:rPr>
-        <w:t xml:space="preserve"> resourceful,</w:t>
-      </w:r>
-      <w:r>
-        <w:rPr>
-          <w:sz w:val="24"/>
-          <w:szCs w:val="24"/>
-        </w:rPr>
-        <w:t xml:space="preserve"> creative, innovative,</w:t>
-      </w:r>
-      <w:r>
-        <w:rPr>
-          <w:sz w:val="24"/>
-          <w:szCs w:val="24"/>
-        </w:rPr>
-        <w:t xml:space="preserve"> </w:t>
-      </w:r>
-      <w:r>
-        <w:rPr>
-          <w:sz w:val="24"/>
-          <w:szCs w:val="24"/>
-        </w:rPr>
-        <w:t>talented</w:t>
-      </w:r>
-      <w:r>
-        <w:rPr>
-          <w:sz w:val="24"/>
-          <w:szCs w:val="24"/>
-        </w:rPr>
-        <w:t>,</w:t>
-      </w:r>
-      <w:r>
-        <w:rPr>
-          <w:sz w:val="24"/>
-          <w:szCs w:val="24"/>
-        </w:rPr>
-        <w:t xml:space="preserve"> dedicated</w:t>
-      </w:r>
-      <w:r>
-        <w:rPr>
-          <w:sz w:val="24"/>
-          <w:szCs w:val="24"/>
-        </w:rPr>
-        <w:t>, committed</w:t>
-      </w:r>
-      <w:r>
-        <w:rPr>
-          <w:sz w:val="24"/>
-          <w:szCs w:val="24"/>
-        </w:rPr>
-        <w:t xml:space="preserve"> and hardworking</w:t>
-      </w:r>
-      <w:r>
-        <w:rPr>
-          <w:sz w:val="24"/>
-          <w:szCs w:val="24"/>
-        </w:rPr>
-        <w:t xml:space="preserve">. </w:t>
-      </w:r>
-    </w:p>
-    <w:p>
-      <w:pPr>
-        <w:jc w:val="both"/>
-        <w:rPr>
-          <w:sz w:val="24"/>
-          <w:szCs w:val="24"/>
-        </w:rPr>
-      </w:pPr>
-      <w:r>
-        <w:rPr>
-          <w:sz w:val="24"/>
-          <w:szCs w:val="24"/>
-        </w:rPr>
-        <w:t>Throughout my career, I have demonstrated the highest levels of service and commitment to the mission of any organization I have worked for.</w:t>
-      </w:r>
-      <w:r>
-        <w:rPr>
-          <w:sz w:val="24"/>
-          <w:szCs w:val="24"/>
-        </w:rPr>
-        <w:t xml:space="preserve"> I </w:t>
-      </w:r>
-      <w:r>
-        <w:rPr>
-          <w:sz w:val="24"/>
-          <w:szCs w:val="24"/>
-        </w:rPr>
-        <w:t>connect with people at all levels</w:t>
-      </w:r>
-      <w:r>
-        <w:rPr>
-          <w:sz w:val="24"/>
-          <w:szCs w:val="24"/>
-        </w:rPr>
-        <w:t>,</w:t>
-      </w:r>
-      <w:r>
-        <w:rPr>
-          <w:sz w:val="24"/>
-          <w:szCs w:val="24"/>
-        </w:rPr>
-        <w:t xml:space="preserve"> shared creative and innovative ideas focused on </w:t>
-      </w:r>
-      <w:r>
-        <w:rPr>
-          <w:sz w:val="24"/>
-          <w:szCs w:val="24"/>
-        </w:rPr>
-        <w:t>problem solving</w:t>
-      </w:r>
-      <w:r>
-        <w:rPr>
-          <w:sz w:val="24"/>
-          <w:szCs w:val="24"/>
-        </w:rPr>
-        <w:t xml:space="preserve"> and </w:t>
-      </w:r>
-      <w:r>
-        <w:rPr>
-          <w:sz w:val="24"/>
-          <w:szCs w:val="24"/>
-        </w:rPr>
-        <w:t>corporate growth.</w:t>
+        <w:t xml:space="preserve">I </w:t>
+      </w:r>
+      <w:r>
+        <w:rPr>
+          <w:sz w:val="24"/>
+          <w:szCs w:val="24"/>
+        </w:rPr>
+        <w:t>build interactive and user friendly apps. I provide technical explanation and documentation</w:t>
+      </w:r>
+      <w:r>
+        <w:rPr>
+          <w:sz w:val="24"/>
+          <w:szCs w:val="24"/>
+        </w:rPr>
+        <w:t xml:space="preserve"> to explain and simplify </w:t>
+      </w:r>
+      <w:r>
+        <w:rPr>
+          <w:sz w:val="24"/>
+          <w:szCs w:val="24"/>
+        </w:rPr>
+        <w:t xml:space="preserve">complex </w:t>
+      </w:r>
+      <w:r>
+        <w:rPr>
+          <w:sz w:val="24"/>
+          <w:szCs w:val="24"/>
+        </w:rPr>
+        <w:t>technical concept</w:t>
+      </w:r>
+      <w:r>
+        <w:rPr>
+          <w:sz w:val="24"/>
+          <w:szCs w:val="24"/>
+        </w:rPr>
+        <w:t>.</w:t>
+      </w:r>
+      <w:r>
+        <w:rPr>
+          <w:sz w:val="24"/>
+          <w:szCs w:val="24"/>
+        </w:rPr>
+        <w:t xml:space="preserve"> I’</w:t>
+      </w:r>
+      <w:r>
+        <w:rPr>
+          <w:sz w:val="24"/>
+          <w:szCs w:val="24"/>
+        </w:rPr>
+        <w:t>m passionate and committed</w:t>
+      </w:r>
+      <w:r>
+        <w:rPr>
+          <w:sz w:val="24"/>
+          <w:szCs w:val="24"/>
+        </w:rPr>
+        <w:t xml:space="preserve"> to problem solving.</w:t>
       </w:r>
     </w:p>
     <w:p>
       <w:pPr>
         <w:pStyle w:val="Title"/>
         <w:rPr>
-          <w:sz w:val="32"/>
-          <w:szCs w:val="32"/>
-        </w:rPr>
-      </w:pPr>
-      <w:r>
-        <w:rPr>
-          <w:sz w:val="32"/>
-          <w:szCs w:val="32"/>
+          <w:sz w:val="24"/>
+          <w:szCs w:val="24"/>
+        </w:rPr>
+      </w:pPr>
+      <w:r>
+        <w:rPr>
+          <w:sz w:val="24"/>
+          <w:szCs w:val="24"/>
         </w:rPr>
         <w:t>PROJECT EXPERIENCE</w:t>
       </w:r>
@@ -525,14 +362,14 @@
           <w:i w:val="0"/>
           <w:color w:val="17365D" w:themeColor="text2" w:themeShade="BF"/>
         </w:rPr>
-        <w:t>RESERVATIONS</w:t>
+        <w:t>R</w:t>
       </w:r>
       <w:r>
         <w:rPr>
           <w:i w:val="0"/>
           <w:color w:val="17365D" w:themeColor="text2" w:themeShade="BF"/>
         </w:rPr>
-        <w:t xml:space="preserve"> APP</w:t>
+        <w:t>eservations App</w:t>
       </w:r>
       <w:r>
         <w:rPr>
@@ -828,21 +665,21 @@
       <w:pPr>
         <w:pStyle w:val="Title"/>
         <w:rPr>
-          <w:sz w:val="32"/>
-          <w:szCs w:val="32"/>
-        </w:rPr>
-      </w:pPr>
-      <w:r>
-        <w:rPr>
-          <w:sz w:val="32"/>
-          <w:szCs w:val="32"/>
+          <w:sz w:val="24"/>
+          <w:szCs w:val="24"/>
+        </w:rPr>
+      </w:pPr>
+      <w:r>
+        <w:rPr>
+          <w:sz w:val="24"/>
+          <w:szCs w:val="24"/>
         </w:rPr>
         <w:t>WORK</w:t>
       </w:r>
       <w:r>
         <w:rPr>
-          <w:sz w:val="32"/>
-          <w:szCs w:val="32"/>
+          <w:sz w:val="24"/>
+          <w:szCs w:val="24"/>
         </w:rPr>
         <w:t xml:space="preserve"> EXPERIENCE</w:t>
       </w:r>
@@ -1072,14 +909,14 @@
       <w:pPr>
         <w:pStyle w:val="Title"/>
         <w:rPr>
-          <w:sz w:val="32"/>
-          <w:szCs w:val="32"/>
-        </w:rPr>
-      </w:pPr>
-      <w:r>
-        <w:rPr>
-          <w:sz w:val="32"/>
-          <w:szCs w:val="32"/>
+          <w:sz w:val="24"/>
+          <w:szCs w:val="24"/>
+        </w:rPr>
+      </w:pPr>
+      <w:r>
+        <w:rPr>
+          <w:sz w:val="24"/>
+          <w:szCs w:val="24"/>
         </w:rPr>
         <w:t>SKILLS</w:t>
       </w:r>
@@ -1096,28 +933,7 @@
           <w:sz w:val="24"/>
           <w:szCs w:val="24"/>
         </w:rPr>
-        <w:t xml:space="preserve">Web </w:t>
-      </w:r>
-      <w:r>
-        <w:rPr>
-          <w:sz w:val="24"/>
-          <w:szCs w:val="24"/>
-        </w:rPr>
-        <w:t>D</w:t>
-      </w:r>
-      <w:r>
-        <w:rPr>
-          <w:sz w:val="24"/>
-          <w:szCs w:val="24"/>
-        </w:rPr>
-        <w:t>evelopment,</w:t>
-      </w:r>
-      <w:r>
-        <w:rPr>
-          <w:sz w:val="24"/>
-          <w:szCs w:val="24"/>
-        </w:rPr>
-        <w:t xml:space="preserve"> Frontend developer, Backend developer,</w:t>
+        <w:t>Frontend developer, Backend developer,</w:t>
       </w:r>
       <w:r>
         <w:rPr>
@@ -1145,7 +961,21 @@
           <w:sz w:val="24"/>
           <w:szCs w:val="24"/>
         </w:rPr>
-        <w:t>s, Graphic designs, Search Engine</w:t>
+        <w:t>s, Graphic designs,</w:t>
+      </w:r>
+      <w:r>
+        <w:rPr>
+          <w:sz w:val="24"/>
+          <w:szCs w:val="24"/>
+        </w:rPr>
+        <w:t xml:space="preserve"> Technical writer,</w:t>
+      </w:r>
+      <w:r>
+        <w:rPr>
+          <w:sz w:val="24"/>
+          <w:szCs w:val="24"/>
+        </w:rPr>
+        <w:t xml:space="preserve"> Search Engine</w:t>
       </w:r>
       <w:r>
         <w:rPr>
@@ -1173,23 +1003,414 @@
           <w:sz w:val="24"/>
           <w:szCs w:val="24"/>
         </w:rPr>
+        <w:t xml:space="preserve">Written and </w:t>
+      </w:r>
+      <w:r>
+        <w:rPr>
+          <w:sz w:val="24"/>
+          <w:szCs w:val="24"/>
+        </w:rPr>
+        <w:t xml:space="preserve">Verbal </w:t>
+      </w:r>
+      <w:r>
+        <w:rPr>
+          <w:sz w:val="24"/>
+          <w:szCs w:val="24"/>
+        </w:rPr>
+        <w:t>Communication</w:t>
+      </w:r>
+      <w:r>
+        <w:rPr>
+          <w:sz w:val="24"/>
+          <w:szCs w:val="24"/>
+        </w:rPr>
+        <w:t>,</w:t>
+      </w:r>
+      <w:r>
+        <w:rPr>
+          <w:sz w:val="24"/>
+          <w:szCs w:val="24"/>
+        </w:rPr>
+        <w:t xml:space="preserve"> Teamwork</w:t>
+      </w:r>
+      <w:r>
+        <w:rPr>
+          <w:sz w:val="24"/>
+          <w:szCs w:val="24"/>
+        </w:rPr>
+        <w:t xml:space="preserve">, </w:t>
+      </w:r>
+      <w:r>
+        <w:rPr>
+          <w:sz w:val="24"/>
+          <w:szCs w:val="24"/>
+        </w:rPr>
+        <w:t>amongst others</w:t>
+      </w:r>
+      <w:r>
+        <w:rPr>
+          <w:sz w:val="24"/>
+          <w:szCs w:val="24"/>
+        </w:rPr>
+        <w:t>.</w:t>
+      </w:r>
+      <w:r>
+        <w:rPr>
+          <w:sz w:val="24"/>
+          <w:szCs w:val="24"/>
+        </w:rPr>
+        <w:t xml:space="preserve"> </w:t>
+      </w:r>
+    </w:p>
+    <w:p>
+      <w:pPr>
+        <w:rPr>
+          <w:sz w:val="24"/>
+          <w:szCs w:val="24"/>
+        </w:rPr>
+      </w:pPr>
+      <w:r>
+        <w:rPr>
+          <w:sz w:val="24"/>
+          <w:szCs w:val="24"/>
+        </w:rPr>
+        <w:t>Software</w:t>
+      </w:r>
+      <w:r>
+        <w:rPr>
+          <w:sz w:val="24"/>
+          <w:szCs w:val="24"/>
+        </w:rPr>
+        <w:t xml:space="preserve"> skills in </w:t>
+      </w:r>
+      <w:r>
+        <w:rPr>
+          <w:sz w:val="24"/>
+          <w:szCs w:val="24"/>
+        </w:rPr>
+        <w:t>React</w:t>
+      </w:r>
+      <w:r>
+        <w:rPr>
+          <w:sz w:val="24"/>
+          <w:szCs w:val="24"/>
+        </w:rPr>
+        <w:t>.js</w:t>
+      </w:r>
+      <w:r>
+        <w:rPr>
+          <w:sz w:val="24"/>
+          <w:szCs w:val="24"/>
+        </w:rPr>
+        <w:t xml:space="preserve">, JavaScript, </w:t>
+      </w:r>
+      <w:proofErr w:type="spellStart"/>
+      <w:r>
+        <w:rPr>
+          <w:sz w:val="24"/>
+          <w:szCs w:val="24"/>
+        </w:rPr>
+        <w:t>Django</w:t>
+      </w:r>
+      <w:proofErr w:type="spellEnd"/>
+      <w:r>
+        <w:rPr>
+          <w:sz w:val="24"/>
+          <w:szCs w:val="24"/>
+        </w:rPr>
+        <w:t>,</w:t>
+      </w:r>
+      <w:r>
+        <w:rPr>
+          <w:sz w:val="24"/>
+          <w:szCs w:val="24"/>
+        </w:rPr>
+        <w:t xml:space="preserve"> Python, Rest APIs,</w:t>
+      </w:r>
+      <w:r>
+        <w:rPr>
+          <w:sz w:val="24"/>
+          <w:szCs w:val="24"/>
+        </w:rPr>
+        <w:t xml:space="preserve"> JSON, XML, </w:t>
+      </w:r>
+      <w:r>
+        <w:rPr>
+          <w:sz w:val="24"/>
+          <w:szCs w:val="24"/>
+        </w:rPr>
+        <w:t xml:space="preserve">HTML, CSS, Bootstrap, </w:t>
+      </w:r>
+      <w:proofErr w:type="spellStart"/>
+      <w:r>
+        <w:rPr>
+          <w:sz w:val="24"/>
+          <w:szCs w:val="24"/>
+        </w:rPr>
+        <w:t>J</w:t>
+      </w:r>
+      <w:r>
+        <w:rPr>
+          <w:sz w:val="24"/>
+          <w:szCs w:val="24"/>
+        </w:rPr>
+        <w:t>Query</w:t>
+      </w:r>
+      <w:proofErr w:type="spellEnd"/>
+      <w:r>
+        <w:rPr>
+          <w:sz w:val="24"/>
+          <w:szCs w:val="24"/>
+        </w:rPr>
+        <w:t>, Angular</w:t>
+      </w:r>
+      <w:r>
+        <w:rPr>
+          <w:sz w:val="24"/>
+          <w:szCs w:val="24"/>
+        </w:rPr>
+        <w:t>.js</w:t>
+      </w:r>
+      <w:r>
+        <w:rPr>
+          <w:sz w:val="24"/>
+          <w:szCs w:val="24"/>
+        </w:rPr>
+        <w:t>,</w:t>
+      </w:r>
+      <w:r>
+        <w:rPr>
+          <w:sz w:val="24"/>
+          <w:szCs w:val="24"/>
+        </w:rPr>
+        <w:t xml:space="preserve"> Vue.js,</w:t>
+      </w:r>
+      <w:r>
+        <w:rPr>
+          <w:sz w:val="24"/>
+          <w:szCs w:val="24"/>
+        </w:rPr>
+        <w:t xml:space="preserve"> </w:t>
+      </w:r>
+      <w:proofErr w:type="spellStart"/>
+      <w:r>
+        <w:rPr>
+          <w:sz w:val="24"/>
+          <w:szCs w:val="24"/>
+        </w:rPr>
+        <w:t>MySQL</w:t>
+      </w:r>
+      <w:proofErr w:type="spellEnd"/>
+      <w:r>
+        <w:rPr>
+          <w:sz w:val="24"/>
+          <w:szCs w:val="24"/>
+        </w:rPr>
+        <w:t xml:space="preserve">, </w:t>
+      </w:r>
+      <w:proofErr w:type="spellStart"/>
+      <w:r>
+        <w:rPr>
+          <w:sz w:val="24"/>
+          <w:szCs w:val="24"/>
+        </w:rPr>
+        <w:t>SQLlite</w:t>
+      </w:r>
+      <w:proofErr w:type="spellEnd"/>
+      <w:r>
+        <w:rPr>
+          <w:sz w:val="24"/>
+          <w:szCs w:val="24"/>
+        </w:rPr>
+        <w:t>,</w:t>
+      </w:r>
+      <w:r>
+        <w:rPr>
+          <w:sz w:val="24"/>
+          <w:szCs w:val="24"/>
+        </w:rPr>
+        <w:t xml:space="preserve"> </w:t>
+      </w:r>
+      <w:proofErr w:type="spellStart"/>
+      <w:r>
+        <w:rPr>
+          <w:sz w:val="24"/>
+          <w:szCs w:val="24"/>
+        </w:rPr>
+        <w:t>Git</w:t>
+      </w:r>
+      <w:proofErr w:type="spellEnd"/>
+      <w:r>
+        <w:rPr>
+          <w:sz w:val="24"/>
+          <w:szCs w:val="24"/>
+        </w:rPr>
+        <w:t>, Github,</w:t>
+      </w:r>
+      <w:r>
+        <w:rPr>
+          <w:sz w:val="24"/>
+          <w:szCs w:val="24"/>
+        </w:rPr>
+        <w:t xml:space="preserve"> Microsoft Word, Excel and PowerPoint</w:t>
+      </w:r>
+      <w:r>
+        <w:rPr>
+          <w:sz w:val="24"/>
+          <w:szCs w:val="24"/>
+        </w:rPr>
+        <w:t>.</w:t>
+      </w:r>
+    </w:p>
+    <w:p>
+      <w:pPr>
+        <w:pStyle w:val="Title"/>
+        <w:rPr>
+          <w:sz w:val="24"/>
+          <w:szCs w:val="24"/>
+        </w:rPr>
+      </w:pPr>
+      <w:r>
+        <w:rPr>
+          <w:sz w:val="24"/>
+          <w:szCs w:val="24"/>
+        </w:rPr>
+        <w:t>INTEREST</w:t>
+      </w:r>
+    </w:p>
+    <w:p>
+      <w:pPr>
+        <w:rPr>
+          <w:sz w:val="24"/>
+          <w:szCs w:val="24"/>
+        </w:rPr>
+      </w:pPr>
+      <w:r>
+        <w:rPr>
+          <w:sz w:val="24"/>
+          <w:szCs w:val="24"/>
+        </w:rPr>
         <w:lastRenderedPageBreak/>
-        <w:t xml:space="preserve">Written and </w:t>
-      </w:r>
-      <w:r>
-        <w:rPr>
-          <w:sz w:val="24"/>
-          <w:szCs w:val="24"/>
-        </w:rPr>
-        <w:t xml:space="preserve">Verbal </w:t>
-      </w:r>
-      <w:r>
-        <w:rPr>
-          <w:sz w:val="24"/>
-          <w:szCs w:val="24"/>
-        </w:rPr>
-        <w:t>Communication</w:t>
-      </w:r>
+        <w:t xml:space="preserve">ICT, </w:t>
+      </w:r>
+      <w:r>
+        <w:rPr>
+          <w:sz w:val="24"/>
+          <w:szCs w:val="24"/>
+        </w:rPr>
+        <w:t>News, International Politics,</w:t>
+      </w:r>
+      <w:r>
+        <w:rPr>
+          <w:sz w:val="24"/>
+          <w:szCs w:val="24"/>
+        </w:rPr>
+        <w:t xml:space="preserve"> Music,</w:t>
+      </w:r>
+      <w:r>
+        <w:rPr>
+          <w:sz w:val="24"/>
+          <w:szCs w:val="24"/>
+        </w:rPr>
+        <w:t xml:space="preserve"> Sports, Business</w:t>
+      </w:r>
+      <w:r>
+        <w:rPr>
+          <w:sz w:val="24"/>
+          <w:szCs w:val="24"/>
+        </w:rPr>
+        <w:t>, Research</w:t>
+      </w:r>
+      <w:r>
+        <w:rPr>
+          <w:sz w:val="24"/>
+          <w:szCs w:val="24"/>
+        </w:rPr>
+        <w:t>.</w:t>
+      </w:r>
+    </w:p>
+    <w:p>
+      <w:pPr>
+        <w:pStyle w:val="Title"/>
+        <w:rPr>
+          <w:sz w:val="24"/>
+          <w:szCs w:val="24"/>
+        </w:rPr>
+      </w:pPr>
+      <w:r>
+        <w:rPr>
+          <w:sz w:val="24"/>
+          <w:szCs w:val="24"/>
+        </w:rPr>
+        <w:t>EDUCATION</w:t>
+      </w:r>
+    </w:p>
+    <w:p>
+      <w:pPr>
+        <w:rPr>
+          <w:b/>
+          <w:sz w:val="24"/>
+          <w:szCs w:val="24"/>
+        </w:rPr>
+      </w:pPr>
+      <w:r>
+        <w:rPr>
+          <w:sz w:val="24"/>
+          <w:szCs w:val="24"/>
+        </w:rPr>
+        <w:t>Bachelor of Art</w:t>
+      </w:r>
+      <w:r>
+        <w:rPr>
+          <w:sz w:val="24"/>
+          <w:szCs w:val="24"/>
+        </w:rPr>
+        <w:t>s</w:t>
+      </w:r>
+      <w:r>
+        <w:rPr>
+          <w:sz w:val="24"/>
+          <w:szCs w:val="24"/>
+        </w:rPr>
+        <w:t xml:space="preserve"> (BA) </w:t>
+      </w:r>
+      <w:r>
+        <w:rPr>
+          <w:sz w:val="24"/>
+          <w:szCs w:val="24"/>
+        </w:rPr>
+        <w:t xml:space="preserve">in </w:t>
+      </w:r>
+      <w:r>
+        <w:rPr>
+          <w:sz w:val="24"/>
+          <w:szCs w:val="24"/>
+        </w:rPr>
+        <w:t>History and Dipl</w:t>
+      </w:r>
+      <w:r>
+        <w:rPr>
+          <w:sz w:val="24"/>
+          <w:szCs w:val="24"/>
+        </w:rPr>
+        <w:t>omatic Studie</w:t>
+      </w:r>
+      <w:r>
+        <w:rPr>
+          <w:sz w:val="24"/>
+          <w:szCs w:val="24"/>
+        </w:rPr>
+        <w:t xml:space="preserve">s, Federal University </w:t>
+      </w:r>
+      <w:proofErr w:type="spellStart"/>
+      <w:r>
+        <w:rPr>
+          <w:sz w:val="24"/>
+          <w:szCs w:val="24"/>
+        </w:rPr>
+        <w:t>Wukari</w:t>
+      </w:r>
+      <w:proofErr w:type="spellEnd"/>
       <w:r>
         <w:rPr>
           <w:sz w:val="24"/>
@@ -1202,55 +1423,6 @@
           <w:sz w:val="24"/>
           <w:szCs w:val="24"/>
         </w:rPr>
-        <w:t xml:space="preserve"> Teamwork</w:t>
-      </w:r>
-      <w:r>
-        <w:rPr>
-          <w:sz w:val="24"/>
-          <w:szCs w:val="24"/>
-        </w:rPr>
-        <w:t>,</w:t>
-      </w:r>
-      <w:r>
-        <w:rPr>
-          <w:sz w:val="24"/>
-          <w:szCs w:val="24"/>
-        </w:rPr>
-        <w:t xml:space="preserve"> Management Consulting,</w:t>
-      </w:r>
-      <w:r>
-        <w:rPr>
-          <w:sz w:val="24"/>
-          <w:szCs w:val="24"/>
-        </w:rPr>
-        <w:t xml:space="preserve"> Strategic planning,</w:t>
-      </w:r>
-      <w:r>
-        <w:rPr>
-          <w:sz w:val="24"/>
-          <w:szCs w:val="24"/>
-        </w:rPr>
-        <w:t xml:space="preserve"> Public R</w:t>
-      </w:r>
-      <w:r>
-        <w:rPr>
-          <w:sz w:val="24"/>
-          <w:szCs w:val="24"/>
-        </w:rPr>
-        <w:t>elations</w:t>
-      </w:r>
-      <w:r>
-        <w:rPr>
-          <w:sz w:val="24"/>
-          <w:szCs w:val="24"/>
-        </w:rPr>
-        <w:t>,</w:t>
-      </w:r>
-      <w:r>
-        <w:rPr>
-          <w:sz w:val="24"/>
-          <w:szCs w:val="24"/>
-        </w:rPr>
         <w:t xml:space="preserve"> </w:t>
       </w:r>
       <w:r>
@@ -1258,7 +1430,14 @@
           <w:sz w:val="24"/>
           <w:szCs w:val="24"/>
         </w:rPr>
-        <w:t>and lots more.</w:t>
+        <w:t>Oct</w:t>
+      </w:r>
+      <w:r>
+        <w:rPr>
+          <w:sz w:val="24"/>
+          <w:szCs w:val="24"/>
+        </w:rPr>
+        <w:t>ober</w:t>
       </w:r>
       <w:r>
         <w:rPr>
@@ -1267,351 +1446,61 @@
         </w:rPr>
         <w:t xml:space="preserve"> </w:t>
       </w:r>
-    </w:p>
-    <w:p>
-      <w:pPr>
-        <w:rPr>
-          <w:sz w:val="24"/>
-          <w:szCs w:val="24"/>
-        </w:rPr>
-      </w:pPr>
-      <w:r>
-        <w:rPr>
-          <w:sz w:val="24"/>
-          <w:szCs w:val="24"/>
-        </w:rPr>
-        <w:t>Software</w:t>
-      </w:r>
-      <w:r>
-        <w:rPr>
-          <w:sz w:val="24"/>
-          <w:szCs w:val="24"/>
-        </w:rPr>
-        <w:t xml:space="preserve"> skills in </w:t>
-      </w:r>
-      <w:r>
-        <w:rPr>
-          <w:sz w:val="24"/>
-          <w:szCs w:val="24"/>
-        </w:rPr>
-        <w:t>React, JavaScript, Django,</w:t>
-      </w:r>
-      <w:r>
-        <w:rPr>
-          <w:sz w:val="24"/>
-          <w:szCs w:val="24"/>
-        </w:rPr>
-        <w:t xml:space="preserve"> Python, Rest APIs,</w:t>
-      </w:r>
-      <w:r>
-        <w:rPr>
-          <w:sz w:val="24"/>
-          <w:szCs w:val="24"/>
-        </w:rPr>
-        <w:t xml:space="preserve"> JSON, XML, </w:t>
-      </w:r>
-      <w:r>
-        <w:rPr>
-          <w:sz w:val="24"/>
-          <w:szCs w:val="24"/>
-        </w:rPr>
-        <w:t>HTML, CSS, Bootstrap, J</w:t>
-      </w:r>
-      <w:r>
-        <w:rPr>
-          <w:sz w:val="24"/>
-          <w:szCs w:val="24"/>
-        </w:rPr>
-        <w:t>Query, Angular</w:t>
-      </w:r>
-      <w:r>
-        <w:rPr>
-          <w:sz w:val="24"/>
-          <w:szCs w:val="24"/>
-        </w:rPr>
-        <w:t xml:space="preserve">, </w:t>
-      </w:r>
-      <w:r>
-        <w:rPr>
-          <w:sz w:val="24"/>
-          <w:szCs w:val="24"/>
-        </w:rPr>
-        <w:t>Typescript</w:t>
-      </w:r>
-      <w:r>
-        <w:rPr>
-          <w:sz w:val="24"/>
-          <w:szCs w:val="24"/>
-        </w:rPr>
-        <w:t>, MySQL, SQLlite</w:t>
-      </w:r>
-      <w:r>
-        <w:rPr>
-          <w:sz w:val="24"/>
-          <w:szCs w:val="24"/>
-        </w:rPr>
-        <w:t>,</w:t>
-      </w:r>
-      <w:r>
-        <w:rPr>
-          <w:sz w:val="24"/>
-          <w:szCs w:val="24"/>
-        </w:rPr>
-        <w:t xml:space="preserve"> Git, Github,</w:t>
-      </w:r>
-      <w:r>
-        <w:rPr>
-          <w:sz w:val="24"/>
-          <w:szCs w:val="24"/>
-        </w:rPr>
-        <w:t xml:space="preserve"> Microsoft Word, Excel and PowerPoint</w:t>
-      </w:r>
-      <w:r>
-        <w:rPr>
-          <w:sz w:val="24"/>
-          <w:szCs w:val="24"/>
-        </w:rPr>
-        <w:t>.</w:t>
+      <w:r>
+        <w:rPr>
+          <w:sz w:val="24"/>
+          <w:szCs w:val="24"/>
+        </w:rPr>
+        <w:t>2014</w:t>
+      </w:r>
+      <w:r>
+        <w:rPr>
+          <w:sz w:val="24"/>
+          <w:szCs w:val="24"/>
+        </w:rPr>
+        <w:t xml:space="preserve"> – Oct</w:t>
+      </w:r>
+      <w:r>
+        <w:rPr>
+          <w:sz w:val="24"/>
+          <w:szCs w:val="24"/>
+        </w:rPr>
+        <w:t>ober</w:t>
+      </w:r>
+      <w:r>
+        <w:rPr>
+          <w:sz w:val="24"/>
+          <w:szCs w:val="24"/>
+        </w:rPr>
+        <w:t xml:space="preserve"> </w:t>
+      </w:r>
+      <w:r>
+        <w:rPr>
+          <w:sz w:val="24"/>
+          <w:szCs w:val="24"/>
+        </w:rPr>
+        <w:t>2018</w:t>
+      </w:r>
+      <w:r>
+        <w:rPr>
+          <w:sz w:val="24"/>
+          <w:szCs w:val="24"/>
+        </w:rPr>
+        <w:t xml:space="preserve">. </w:t>
       </w:r>
     </w:p>
     <w:p>
       <w:pPr>
         <w:pStyle w:val="Title"/>
         <w:rPr>
-          <w:sz w:val="32"/>
-          <w:szCs w:val="32"/>
-        </w:rPr>
-      </w:pPr>
-      <w:r>
-        <w:rPr>
-          <w:sz w:val="32"/>
-          <w:szCs w:val="32"/>
-        </w:rPr>
-        <w:t>INTEREST</w:t>
-      </w:r>
-    </w:p>
-    <w:p>
-      <w:pPr>
-        <w:rPr>
-          <w:sz w:val="24"/>
-          <w:szCs w:val="24"/>
-        </w:rPr>
-      </w:pPr>
-      <w:r>
-        <w:rPr>
-          <w:sz w:val="24"/>
-          <w:szCs w:val="24"/>
-        </w:rPr>
-        <w:t xml:space="preserve">ICT, </w:t>
-      </w:r>
-      <w:r>
-        <w:rPr>
-          <w:sz w:val="24"/>
-          <w:szCs w:val="24"/>
-        </w:rPr>
-        <w:t>News, International Politics,</w:t>
-      </w:r>
-      <w:r>
-        <w:rPr>
-          <w:sz w:val="24"/>
-          <w:szCs w:val="24"/>
-        </w:rPr>
-        <w:t xml:space="preserve"> Music,</w:t>
-      </w:r>
-      <w:r>
-        <w:rPr>
-          <w:sz w:val="24"/>
-          <w:szCs w:val="24"/>
-        </w:rPr>
-        <w:t xml:space="preserve"> Sports, Business</w:t>
-      </w:r>
-      <w:r>
-        <w:rPr>
-          <w:sz w:val="24"/>
-          <w:szCs w:val="24"/>
-        </w:rPr>
-        <w:t>, Research</w:t>
-      </w:r>
-      <w:r>
-        <w:rPr>
-          <w:sz w:val="24"/>
-          <w:szCs w:val="24"/>
-        </w:rPr>
-        <w:t>.</w:t>
-      </w:r>
-    </w:p>
-    <w:p>
-      <w:pPr>
-        <w:pStyle w:val="Title"/>
-        <w:rPr>
-          <w:sz w:val="32"/>
-          <w:szCs w:val="32"/>
-        </w:rPr>
-      </w:pPr>
-      <w:r>
-        <w:rPr>
-          <w:sz w:val="32"/>
-          <w:szCs w:val="32"/>
-        </w:rPr>
-        <w:t>EDUCATION</w:t>
-      </w:r>
-    </w:p>
-    <w:p>
-      <w:pPr>
-        <w:rPr>
-          <w:b/>
-          <w:sz w:val="24"/>
-          <w:szCs w:val="24"/>
-        </w:rPr>
-      </w:pPr>
-      <w:r>
-        <w:rPr>
-          <w:sz w:val="24"/>
-          <w:szCs w:val="24"/>
-        </w:rPr>
-        <w:t>Bachelor of Art</w:t>
-      </w:r>
-      <w:r>
-        <w:rPr>
-          <w:sz w:val="24"/>
-          <w:szCs w:val="24"/>
-        </w:rPr>
-        <w:t>s</w:t>
-      </w:r>
-      <w:r>
-        <w:rPr>
-          <w:sz w:val="24"/>
-          <w:szCs w:val="24"/>
-        </w:rPr>
-        <w:t xml:space="preserve"> (BA) </w:t>
-      </w:r>
-      <w:r>
-        <w:rPr>
-          <w:sz w:val="24"/>
-          <w:szCs w:val="24"/>
-        </w:rPr>
-        <w:t xml:space="preserve">in </w:t>
-      </w:r>
-      <w:r>
-        <w:rPr>
-          <w:sz w:val="24"/>
-          <w:szCs w:val="24"/>
-        </w:rPr>
-        <w:t>History and Dipl</w:t>
-      </w:r>
-      <w:r>
-        <w:rPr>
-          <w:sz w:val="24"/>
-          <w:szCs w:val="24"/>
-        </w:rPr>
-        <w:t>omatic Studie</w:t>
-      </w:r>
-      <w:r>
-        <w:rPr>
-          <w:sz w:val="24"/>
-          <w:szCs w:val="24"/>
-        </w:rPr>
-        <w:t xml:space="preserve">s, Federal University </w:t>
-      </w:r>
-      <w:proofErr w:type="spellStart"/>
-      <w:r>
-        <w:rPr>
-          <w:sz w:val="24"/>
-          <w:szCs w:val="24"/>
-        </w:rPr>
-        <w:t>Wukari</w:t>
-      </w:r>
-      <w:proofErr w:type="spellEnd"/>
-      <w:r>
-        <w:rPr>
-          <w:sz w:val="24"/>
-          <w:szCs w:val="24"/>
-        </w:rPr>
-        <w:t>,</w:t>
-      </w:r>
-      <w:r>
-        <w:rPr>
-          <w:sz w:val="24"/>
-          <w:szCs w:val="24"/>
-        </w:rPr>
-        <w:t xml:space="preserve"> </w:t>
-      </w:r>
-      <w:r>
-        <w:rPr>
-          <w:sz w:val="24"/>
-          <w:szCs w:val="24"/>
-        </w:rPr>
-        <w:t>Oct</w:t>
-      </w:r>
-      <w:r>
-        <w:rPr>
-          <w:sz w:val="24"/>
-          <w:szCs w:val="24"/>
-        </w:rPr>
-        <w:t>ober</w:t>
-      </w:r>
-      <w:r>
-        <w:rPr>
-          <w:sz w:val="24"/>
-          <w:szCs w:val="24"/>
-        </w:rPr>
-        <w:t xml:space="preserve"> </w:t>
-      </w:r>
-      <w:r>
-        <w:rPr>
-          <w:sz w:val="24"/>
-          <w:szCs w:val="24"/>
-        </w:rPr>
-        <w:t>2014</w:t>
-      </w:r>
-      <w:r>
-        <w:rPr>
-          <w:sz w:val="24"/>
-          <w:szCs w:val="24"/>
-        </w:rPr>
-        <w:t xml:space="preserve"> – Oct</w:t>
-      </w:r>
-      <w:r>
-        <w:rPr>
-          <w:sz w:val="24"/>
-          <w:szCs w:val="24"/>
-        </w:rPr>
-        <w:t>ober</w:t>
-      </w:r>
-      <w:r>
-        <w:rPr>
-          <w:sz w:val="24"/>
-          <w:szCs w:val="24"/>
-        </w:rPr>
-        <w:t xml:space="preserve"> </w:t>
-      </w:r>
-      <w:r>
-        <w:rPr>
-          <w:sz w:val="24"/>
-          <w:szCs w:val="24"/>
-        </w:rPr>
-        <w:t>2018</w:t>
-      </w:r>
-      <w:r>
-        <w:rPr>
-          <w:sz w:val="24"/>
-          <w:szCs w:val="24"/>
-        </w:rPr>
-        <w:t xml:space="preserve">. </w:t>
-      </w:r>
-    </w:p>
-    <w:p>
-      <w:pPr>
-        <w:pStyle w:val="Title"/>
-        <w:rPr>
-          <w:sz w:val="32"/>
-          <w:szCs w:val="32"/>
-        </w:rPr>
-      </w:pPr>
-      <w:r>
-        <w:rPr>
-          <w:sz w:val="32"/>
-          <w:szCs w:val="32"/>
+          <w:sz w:val="24"/>
+          <w:szCs w:val="24"/>
+        </w:rPr>
+      </w:pPr>
+      <w:r>
+        <w:rPr>
+          <w:sz w:val="24"/>
+          <w:szCs w:val="24"/>
         </w:rPr>
         <w:t>CERTIFICATIONS AND LICENCES</w:t>
       </w:r>
@@ -1670,6 +1559,13 @@
         </w:rPr>
         <w:t xml:space="preserve"> 2023</w:t>
       </w:r>
+      <w:r>
+        <w:rPr>
+          <w:sz w:val="24"/>
+          <w:szCs w:val="24"/>
+        </w:rPr>
+        <w:t>.</w:t>
+      </w:r>
     </w:p>
     <w:p>
       <w:pPr>
@@ -1704,6 +1600,13 @@
         </w:rPr>
         <w:t>April 2023</w:t>
       </w:r>
+      <w:r>
+        <w:rPr>
+          <w:sz w:val="24"/>
+          <w:szCs w:val="24"/>
+        </w:rPr>
+        <w:t>.</w:t>
+      </w:r>
     </w:p>
     <w:p>
       <w:pPr>
@@ -1752,6 +1655,13 @@
         </w:rPr>
         <w:t xml:space="preserve"> 2022</w:t>
       </w:r>
+      <w:r>
+        <w:rPr>
+          <w:sz w:val="24"/>
+          <w:szCs w:val="24"/>
+        </w:rPr>
+        <w:t>.</w:t>
+      </w:r>
     </w:p>
     <w:p>
       <w:pPr>
@@ -1807,6 +1717,13 @@
         </w:rPr>
         <w:t xml:space="preserve"> 2023</w:t>
       </w:r>
+      <w:r>
+        <w:rPr>
+          <w:sz w:val="24"/>
+          <w:szCs w:val="24"/>
+        </w:rPr>
+        <w:t>.</w:t>
+      </w:r>
     </w:p>
     <w:p>
       <w:pPr>
@@ -1861,6 +1778,53 @@
           <w:szCs w:val="24"/>
         </w:rPr>
         <w:t xml:space="preserve"> 2022</w:t>
+      </w:r>
+      <w:r>
+        <w:rPr>
+          <w:sz w:val="24"/>
+          <w:szCs w:val="24"/>
+        </w:rPr>
+        <w:t>.</w:t>
+      </w:r>
+    </w:p>
+    <w:p>
+      <w:pPr>
+        <w:pStyle w:val="ListParagraph"/>
+        <w:numPr>
+          <w:ilvl w:val="0"/>
+          <w:numId w:val="8"/>
+        </w:numPr>
+        <w:rPr>
+          <w:sz w:val="24"/>
+          <w:szCs w:val="24"/>
+        </w:rPr>
+      </w:pPr>
+      <w:r>
+        <w:rPr>
+          <w:sz w:val="24"/>
+          <w:szCs w:val="24"/>
+        </w:rPr>
+        <w:t>Technical Writing, June 2023.</w:t>
+      </w:r>
+    </w:p>
+    <w:p>
+      <w:pPr>
+        <w:pStyle w:val="ListParagraph"/>
+        <w:numPr>
+          <w:ilvl w:val="0"/>
+          <w:numId w:val="8"/>
+        </w:numPr>
+        <w:rPr>
+          <w:sz w:val="24"/>
+          <w:szCs w:val="24"/>
+        </w:rPr>
+      </w:pPr>
+      <w:r>
+        <w:rPr>
+          <w:sz w:val="24"/>
+          <w:szCs w:val="24"/>
+        </w:rPr>
+        <w:t>Business Writing, June 2023.</w:t>
       </w:r>
     </w:p>
     <w:p/>
